--- a/Docs/Observaciones-Lab 4.docx
+++ b/Docs/Observaciones-Lab 4.docx
@@ -4938,21 +4938,7 @@
                 <w:rFonts w:ascii="Calibri" w:hAnsi="Calibri"/>
                 <w:color w:val="000000"/>
               </w:rPr>
-              <w:t>744</w:t>
-            </w:r>
-            <w:r>
-              <w:rPr>
-                <w:rFonts w:ascii="Calibri" w:hAnsi="Calibri"/>
-                <w:color w:val="000000"/>
-              </w:rPr>
-              <w:t>.</w:t>
-            </w:r>
-            <w:r>
-              <w:rPr>
-                <w:rFonts w:ascii="Calibri" w:hAnsi="Calibri"/>
-                <w:color w:val="000000"/>
-              </w:rPr>
-              <w:t>79</w:t>
+              <w:t>744.79</w:t>
             </w:r>
           </w:p>
         </w:tc>
@@ -4975,14 +4961,7 @@
                 <w:rFonts w:ascii="Calibri" w:hAnsi="Calibri"/>
                 <w:color w:val="000000"/>
               </w:rPr>
-              <w:t>916</w:t>
-            </w:r>
-            <w:r>
-              <w:rPr>
-                <w:rFonts w:ascii="Calibri" w:hAnsi="Calibri"/>
-                <w:color w:val="000000"/>
-              </w:rPr>
-              <w:t>.67</w:t>
+              <w:t>916.67</w:t>
             </w:r>
           </w:p>
         </w:tc>
@@ -5005,21 +4984,7 @@
                 <w:rFonts w:ascii="Calibri" w:hAnsi="Calibri"/>
                 <w:color w:val="000000"/>
               </w:rPr>
-              <w:t>41</w:t>
-            </w:r>
-            <w:r>
-              <w:rPr>
-                <w:rFonts w:ascii="Calibri" w:hAnsi="Calibri"/>
-                <w:color w:val="000000"/>
-              </w:rPr>
-              <w:t>.</w:t>
-            </w:r>
-            <w:r>
-              <w:rPr>
-                <w:rFonts w:ascii="Calibri" w:hAnsi="Calibri"/>
-                <w:color w:val="000000"/>
-              </w:rPr>
-              <w:t>67</w:t>
+              <w:t>41.67</w:t>
             </w:r>
           </w:p>
         </w:tc>
@@ -5071,21 +5036,7 @@
                 <w:rFonts w:ascii="Calibri" w:hAnsi="Calibri"/>
                 <w:color w:val="000000"/>
               </w:rPr>
-              <w:t>3010</w:t>
-            </w:r>
-            <w:r>
-              <w:rPr>
-                <w:rFonts w:ascii="Calibri" w:hAnsi="Calibri"/>
-                <w:color w:val="000000"/>
-              </w:rPr>
-              <w:t>.</w:t>
-            </w:r>
-            <w:r>
-              <w:rPr>
-                <w:rFonts w:ascii="Calibri" w:hAnsi="Calibri"/>
-                <w:color w:val="000000"/>
-              </w:rPr>
-              <w:t>42</w:t>
+              <w:t>3010.42</w:t>
             </w:r>
           </w:p>
         </w:tc>
@@ -5108,14 +5059,7 @@
                 <w:rFonts w:ascii="Calibri" w:hAnsi="Calibri"/>
                 <w:color w:val="000000"/>
               </w:rPr>
-              <w:t>4041</w:t>
-            </w:r>
-            <w:r>
-              <w:rPr>
-                <w:rFonts w:ascii="Calibri" w:hAnsi="Calibri"/>
-                <w:color w:val="000000"/>
-              </w:rPr>
-              <w:t>.67</w:t>
+              <w:t>4041.67</w:t>
             </w:r>
           </w:p>
         </w:tc>
@@ -5138,21 +5082,7 @@
                 <w:rFonts w:ascii="Calibri" w:hAnsi="Calibri"/>
                 <w:color w:val="000000"/>
               </w:rPr>
-              <w:t>98</w:t>
-            </w:r>
-            <w:r>
-              <w:rPr>
-                <w:rFonts w:ascii="Calibri" w:hAnsi="Calibri"/>
-                <w:color w:val="000000"/>
-              </w:rPr>
-              <w:t>.</w:t>
-            </w:r>
-            <w:r>
-              <w:rPr>
-                <w:rFonts w:ascii="Calibri" w:hAnsi="Calibri"/>
-                <w:color w:val="000000"/>
-              </w:rPr>
-              <w:t>96</w:t>
+              <w:t>98.96</w:t>
             </w:r>
           </w:p>
         </w:tc>
@@ -5205,21 +5135,7 @@
                 <w:rFonts w:ascii="Calibri" w:hAnsi="Calibri"/>
                 <w:color w:val="000000"/>
               </w:rPr>
-              <w:t>12593</w:t>
-            </w:r>
-            <w:r>
-              <w:rPr>
-                <w:rFonts w:ascii="Calibri" w:hAnsi="Calibri"/>
-                <w:color w:val="000000"/>
-              </w:rPr>
-              <w:t>.</w:t>
-            </w:r>
-            <w:r>
-              <w:rPr>
-                <w:rFonts w:ascii="Calibri" w:hAnsi="Calibri"/>
-                <w:color w:val="000000"/>
-              </w:rPr>
-              <w:t>75</w:t>
+              <w:t>12593.75</w:t>
             </w:r>
           </w:p>
         </w:tc>
@@ -5242,14 +5158,7 @@
                 <w:rFonts w:ascii="Calibri" w:hAnsi="Calibri"/>
                 <w:color w:val="000000"/>
               </w:rPr>
-              <w:t>15604</w:t>
-            </w:r>
-            <w:r>
-              <w:rPr>
-                <w:rFonts w:ascii="Calibri" w:hAnsi="Calibri"/>
-                <w:color w:val="000000"/>
-              </w:rPr>
-              <w:t>.17</w:t>
+              <w:t>15604.17</w:t>
             </w:r>
           </w:p>
         </w:tc>
@@ -5272,21 +5181,7 @@
                 <w:rFonts w:ascii="Calibri" w:hAnsi="Calibri"/>
                 <w:color w:val="000000"/>
               </w:rPr>
-              <w:t>218</w:t>
-            </w:r>
-            <w:r>
-              <w:rPr>
-                <w:rFonts w:ascii="Calibri" w:hAnsi="Calibri"/>
-                <w:color w:val="000000"/>
-              </w:rPr>
-              <w:t>.</w:t>
-            </w:r>
-            <w:r>
-              <w:rPr>
-                <w:rFonts w:ascii="Calibri" w:hAnsi="Calibri"/>
-                <w:color w:val="000000"/>
-              </w:rPr>
-              <w:t>75</w:t>
+              <w:t>218.75</w:t>
             </w:r>
           </w:p>
         </w:tc>
@@ -5338,21 +5233,7 @@
                 <w:rFonts w:ascii="Calibri" w:hAnsi="Calibri"/>
                 <w:color w:val="000000"/>
               </w:rPr>
-              <w:t>54135</w:t>
-            </w:r>
-            <w:r>
-              <w:rPr>
-                <w:rFonts w:ascii="Calibri" w:hAnsi="Calibri"/>
-                <w:color w:val="000000"/>
-              </w:rPr>
-              <w:t>.</w:t>
-            </w:r>
-            <w:r>
-              <w:rPr>
-                <w:rFonts w:ascii="Calibri" w:hAnsi="Calibri"/>
-                <w:color w:val="000000"/>
-              </w:rPr>
-              <w:t>42</w:t>
+              <w:t>54135.42</w:t>
             </w:r>
           </w:p>
         </w:tc>
@@ -5375,14 +5256,7 @@
                 <w:rFonts w:ascii="Calibri" w:hAnsi="Calibri"/>
                 <w:color w:val="000000"/>
               </w:rPr>
-              <w:t>65552</w:t>
-            </w:r>
-            <w:r>
-              <w:rPr>
-                <w:rFonts w:ascii="Calibri" w:hAnsi="Calibri"/>
-                <w:color w:val="000000"/>
-              </w:rPr>
-              <w:t>.08</w:t>
+              <w:t>65552.08</w:t>
             </w:r>
           </w:p>
         </w:tc>
@@ -5405,21 +5279,7 @@
                 <w:rFonts w:ascii="Calibri" w:hAnsi="Calibri"/>
                 <w:color w:val="000000"/>
               </w:rPr>
-              <w:t>614</w:t>
-            </w:r>
-            <w:r>
-              <w:rPr>
-                <w:rFonts w:ascii="Calibri" w:hAnsi="Calibri"/>
-                <w:color w:val="000000"/>
-              </w:rPr>
-              <w:t>.</w:t>
-            </w:r>
-            <w:r>
-              <w:rPr>
-                <w:rFonts w:ascii="Calibri" w:hAnsi="Calibri"/>
-                <w:color w:val="000000"/>
-              </w:rPr>
-              <w:t>59</w:t>
+              <w:t>614.59</w:t>
             </w:r>
           </w:p>
         </w:tc>
@@ -5472,21 +5332,7 @@
                 <w:rFonts w:ascii="Calibri" w:hAnsi="Calibri"/>
                 <w:color w:val="000000"/>
               </w:rPr>
-              <w:t>245598</w:t>
-            </w:r>
-            <w:r>
-              <w:rPr>
-                <w:rFonts w:ascii="Calibri" w:hAnsi="Calibri"/>
-                <w:color w:val="000000"/>
-              </w:rPr>
-              <w:t>.</w:t>
-            </w:r>
-            <w:r>
-              <w:rPr>
-                <w:rFonts w:ascii="Calibri" w:hAnsi="Calibri"/>
-                <w:color w:val="000000"/>
-              </w:rPr>
-              <w:t>96</w:t>
+              <w:t>245598.96</w:t>
             </w:r>
           </w:p>
         </w:tc>
@@ -5509,14 +5355,7 @@
                 <w:rFonts w:ascii="Calibri" w:hAnsi="Calibri"/>
                 <w:color w:val="000000"/>
               </w:rPr>
-              <w:t>310140</w:t>
-            </w:r>
-            <w:r>
-              <w:rPr>
-                <w:rFonts w:ascii="Calibri" w:hAnsi="Calibri"/>
-                <w:color w:val="000000"/>
-              </w:rPr>
-              <w:t>.63</w:t>
+              <w:t>310140.63</w:t>
             </w:r>
           </w:p>
         </w:tc>
@@ -5539,21 +5378,7 @@
                 <w:rFonts w:ascii="Calibri" w:hAnsi="Calibri"/>
                 <w:color w:val="000000"/>
               </w:rPr>
-              <w:t>1250</w:t>
-            </w:r>
-            <w:r>
-              <w:rPr>
-                <w:rFonts w:ascii="Calibri" w:hAnsi="Calibri"/>
-                <w:color w:val="000000"/>
-              </w:rPr>
-              <w:t>.</w:t>
-            </w:r>
-            <w:r>
-              <w:rPr>
-                <w:rFonts w:ascii="Calibri" w:hAnsi="Calibri"/>
-                <w:color w:val="000000"/>
-              </w:rPr>
-              <w:t>00</w:t>
+              <w:t>1250.00</w:t>
             </w:r>
           </w:p>
         </w:tc>
@@ -5653,21 +5478,7 @@
                 <w:rFonts w:ascii="Calibri" w:hAnsi="Calibri"/>
                 <w:color w:val="000000"/>
               </w:rPr>
-              <w:t>3000</w:t>
-            </w:r>
-            <w:r>
-              <w:rPr>
-                <w:rFonts w:ascii="Calibri" w:hAnsi="Calibri"/>
-                <w:color w:val="000000"/>
-              </w:rPr>
-              <w:t>.</w:t>
-            </w:r>
-            <w:r>
-              <w:rPr>
-                <w:rFonts w:ascii="Calibri" w:hAnsi="Calibri"/>
-                <w:color w:val="000000"/>
-              </w:rPr>
-              <w:t>00</w:t>
+              <w:t>3000.00</w:t>
             </w:r>
           </w:p>
         </w:tc>
@@ -5768,21 +5579,7 @@
                 <w:rFonts w:ascii="Calibri" w:hAnsi="Calibri"/>
                 <w:color w:val="000000"/>
               </w:rPr>
-              <w:t>7098</w:t>
-            </w:r>
-            <w:r>
-              <w:rPr>
-                <w:rFonts w:ascii="Calibri" w:hAnsi="Calibri"/>
-                <w:color w:val="000000"/>
-              </w:rPr>
-              <w:t>.</w:t>
-            </w:r>
-            <w:r>
-              <w:rPr>
-                <w:rFonts w:ascii="Calibri" w:hAnsi="Calibri"/>
-                <w:color w:val="000000"/>
-              </w:rPr>
-              <w:t>96</w:t>
+              <w:t>7098.96</w:t>
             </w:r>
           </w:p>
         </w:tc>
@@ -5882,21 +5679,7 @@
                 <w:rFonts w:ascii="Calibri" w:hAnsi="Calibri"/>
                 <w:color w:val="000000"/>
               </w:rPr>
-              <w:t>18109</w:t>
-            </w:r>
-            <w:r>
-              <w:rPr>
-                <w:rFonts w:ascii="Calibri" w:hAnsi="Calibri"/>
-                <w:color w:val="000000"/>
-              </w:rPr>
-              <w:t>.</w:t>
-            </w:r>
-            <w:r>
-              <w:rPr>
-                <w:rFonts w:ascii="Calibri" w:hAnsi="Calibri"/>
-                <w:color w:val="000000"/>
-              </w:rPr>
-              <w:t>38</w:t>
+              <w:t>18109.38</w:t>
             </w:r>
           </w:p>
         </w:tc>
@@ -5997,21 +5780,7 @@
                 <w:rFonts w:ascii="Calibri" w:hAnsi="Calibri"/>
                 <w:color w:val="000000"/>
               </w:rPr>
-              <w:t>44161</w:t>
-            </w:r>
-            <w:r>
-              <w:rPr>
-                <w:rFonts w:ascii="Calibri" w:hAnsi="Calibri"/>
-                <w:color w:val="000000"/>
-              </w:rPr>
-              <w:t>.</w:t>
-            </w:r>
-            <w:r>
-              <w:rPr>
-                <w:rFonts w:ascii="Calibri" w:hAnsi="Calibri"/>
-                <w:color w:val="000000"/>
-              </w:rPr>
-              <w:t>46</w:t>
+              <w:t>44161.46</w:t>
             </w:r>
           </w:p>
         </w:tc>
@@ -6484,21 +6253,7 @@
                 <w:rFonts w:ascii="Calibri" w:hAnsi="Calibri"/>
                 <w:color w:val="000000"/>
               </w:rPr>
-              <w:t>61005</w:t>
-            </w:r>
-            <w:r>
-              <w:rPr>
-                <w:rFonts w:ascii="Calibri" w:hAnsi="Calibri"/>
-                <w:color w:val="000000"/>
-              </w:rPr>
-              <w:t>.</w:t>
-            </w:r>
-            <w:r>
-              <w:rPr>
-                <w:rFonts w:ascii="Calibri" w:hAnsi="Calibri"/>
-                <w:color w:val="000000"/>
-              </w:rPr>
-              <w:t>21</w:t>
+              <w:t>61005.21</w:t>
             </w:r>
           </w:p>
         </w:tc>
@@ -6521,21 +6276,7 @@
                 <w:rFonts w:ascii="Calibri" w:hAnsi="Calibri"/>
                 <w:color w:val="000000"/>
               </w:rPr>
-              <w:t>53660</w:t>
-            </w:r>
-            <w:r>
-              <w:rPr>
-                <w:rFonts w:ascii="Calibri" w:hAnsi="Calibri"/>
-                <w:color w:val="000000"/>
-              </w:rPr>
-              <w:t>.</w:t>
-            </w:r>
-            <w:r>
-              <w:rPr>
-                <w:rFonts w:ascii="Calibri" w:hAnsi="Calibri"/>
-                <w:color w:val="000000"/>
-              </w:rPr>
-              <w:t>42</w:t>
+              <w:t>53660.42</w:t>
             </w:r>
           </w:p>
         </w:tc>
@@ -6558,21 +6299,7 @@
                 <w:rFonts w:ascii="Calibri" w:hAnsi="Calibri"/>
                 <w:color w:val="000000"/>
               </w:rPr>
-              <w:t>2989</w:t>
-            </w:r>
-            <w:r>
-              <w:rPr>
-                <w:rFonts w:ascii="Calibri" w:hAnsi="Calibri"/>
-                <w:color w:val="000000"/>
-              </w:rPr>
-              <w:t>.</w:t>
-            </w:r>
-            <w:r>
-              <w:rPr>
-                <w:rFonts w:ascii="Calibri" w:hAnsi="Calibri"/>
-                <w:color w:val="000000"/>
-              </w:rPr>
-              <w:t>58</w:t>
+              <w:t>2989.58</w:t>
             </w:r>
           </w:p>
         </w:tc>
@@ -6624,21 +6351,7 @@
                 <w:rFonts w:ascii="Calibri" w:hAnsi="Calibri"/>
                 <w:color w:val="000000"/>
               </w:rPr>
-              <w:t>581354</w:t>
-            </w:r>
-            <w:r>
-              <w:rPr>
-                <w:rFonts w:ascii="Calibri" w:hAnsi="Calibri"/>
-                <w:color w:val="000000"/>
-              </w:rPr>
-              <w:t>.</w:t>
-            </w:r>
-            <w:r>
-              <w:rPr>
-                <w:rFonts w:ascii="Calibri" w:hAnsi="Calibri"/>
-                <w:color w:val="000000"/>
-              </w:rPr>
-              <w:t>17</w:t>
+              <w:t>581354.17</w:t>
             </w:r>
           </w:p>
         </w:tc>
@@ -6661,21 +6374,7 @@
                 <w:rFonts w:ascii="Calibri" w:hAnsi="Calibri"/>
                 <w:color w:val="000000"/>
               </w:rPr>
-              <w:t>464260</w:t>
-            </w:r>
-            <w:r>
-              <w:rPr>
-                <w:rFonts w:ascii="Calibri" w:hAnsi="Calibri"/>
-                <w:color w:val="000000"/>
-              </w:rPr>
-              <w:t>.</w:t>
-            </w:r>
-            <w:r>
-              <w:rPr>
-                <w:rFonts w:ascii="Calibri" w:hAnsi="Calibri"/>
-                <w:color w:val="000000"/>
-              </w:rPr>
-              <w:t>42</w:t>
+              <w:t>464260.42</w:t>
             </w:r>
           </w:p>
         </w:tc>
@@ -6698,21 +6397,7 @@
                 <w:rFonts w:ascii="Calibri" w:hAnsi="Calibri"/>
                 <w:color w:val="000000"/>
               </w:rPr>
-              <w:t>13776</w:t>
-            </w:r>
-            <w:r>
-              <w:rPr>
-                <w:rFonts w:ascii="Calibri" w:hAnsi="Calibri"/>
-                <w:color w:val="000000"/>
-              </w:rPr>
-              <w:t>.</w:t>
-            </w:r>
-            <w:r>
-              <w:rPr>
-                <w:rFonts w:ascii="Calibri" w:hAnsi="Calibri"/>
-                <w:color w:val="000000"/>
-              </w:rPr>
-              <w:t>04</w:t>
+              <w:t>13776.04</w:t>
             </w:r>
           </w:p>
         </w:tc>
@@ -6813,21 +6498,7 @@
                 <w:rFonts w:ascii="Calibri" w:hAnsi="Calibri"/>
                 <w:color w:val="000000"/>
               </w:rPr>
-              <w:t>65557</w:t>
-            </w:r>
-            <w:r>
-              <w:rPr>
-                <w:rFonts w:ascii="Calibri" w:hAnsi="Calibri"/>
-                <w:color w:val="000000"/>
-              </w:rPr>
-              <w:t>.</w:t>
-            </w:r>
-            <w:r>
-              <w:rPr>
-                <w:rFonts w:ascii="Calibri" w:hAnsi="Calibri"/>
-                <w:color w:val="000000"/>
-              </w:rPr>
-              <w:t>29</w:t>
+              <w:t>65557.29</w:t>
             </w:r>
           </w:p>
         </w:tc>
@@ -6927,21 +6598,7 @@
                 <w:rFonts w:ascii="Calibri" w:hAnsi="Calibri"/>
                 <w:color w:val="000000"/>
               </w:rPr>
-              <w:t>358901</w:t>
-            </w:r>
-            <w:r>
-              <w:rPr>
-                <w:rFonts w:ascii="Calibri" w:hAnsi="Calibri"/>
-                <w:color w:val="000000"/>
-              </w:rPr>
-              <w:t>.</w:t>
-            </w:r>
-            <w:r>
-              <w:rPr>
-                <w:rFonts w:ascii="Calibri" w:hAnsi="Calibri"/>
-                <w:color w:val="000000"/>
-              </w:rPr>
-              <w:t>05</w:t>
+              <w:t>358901.05</w:t>
             </w:r>
           </w:p>
         </w:tc>
@@ -9103,6 +8760,7 @@
     </w:p>
     <w:p>
       <w:pPr>
+        <w:pStyle w:val="Prrafodelista"/>
         <w:ind w:left="360"/>
         <w:jc w:val="both"/>
         <w:rPr>
@@ -9113,41 +8771,33 @@
         <w:rPr>
           <w:lang w:val="es-419"/>
         </w:rPr>
-        <w:t>Como se ha discutido en varias de las preguntas previas, el shell sort es supremamente mas eficiente que el resto de los algoritmos de ordenamiento tratados.</w:t>
+        <w:t xml:space="preserve">Es mejor utilizar el </w:t>
       </w:r>
-    </w:p>
-    <w:p>
-      <w:pPr>
-        <w:pStyle w:val="Prrafodelista"/>
-        <w:numPr>
-          <w:ilvl w:val="0"/>
-          <w:numId w:val="6"/>
-        </w:numPr>
-        <w:jc w:val="both"/>
-        <w:rPr>
-          <w:lang w:val="es-CO"/>
-        </w:rPr>
-      </w:pPr>
-      <w:r>
-        <w:rPr>
-          <w:lang w:val="es-CO"/>
-        </w:rPr>
-        <w:t>¿Cuál Estructura de Datos es mejor utilizar si solo se tiene en cuenta los tiempos de ejecución de los algoritmos?</w:t>
-      </w:r>
-    </w:p>
-    <w:p>
-      <w:pPr>
-        <w:ind w:left="360"/>
-        <w:jc w:val="both"/>
-        <w:rPr>
-          <w:lang w:val="es-419"/>
-        </w:rPr>
-      </w:pPr>
+      <w:proofErr w:type="spellStart"/>
       <w:r>
         <w:rPr>
           <w:lang w:val="es-419"/>
         </w:rPr>
-        <w:t>Es mejor utilizar el array_list porque todos los algoritmos de ordenamiento son mas eficientes, en términos de tiempo de ejecución. Esto se observa en los comentarios que se plasmaron en la tabla 4.</w:t>
+        <w:t>array_list</w:t>
+      </w:r>
+      <w:proofErr w:type="spellEnd"/>
+      <w:r>
+        <w:rPr>
+          <w:lang w:val="es-419"/>
+        </w:rPr>
+        <w:t xml:space="preserve"> porque todos los algoritmos de ordenamiento son </w:t>
+      </w:r>
+      <w:r>
+        <w:rPr>
+          <w:lang w:val="es-419"/>
+        </w:rPr>
+        <w:t>más</w:t>
+      </w:r>
+      <w:r>
+        <w:rPr>
+          <w:lang w:val="es-419"/>
+        </w:rPr>
+        <w:t xml:space="preserve"> eficientes en términos de tiempo de ejecución. Esto se observa en los comentarios que se plasmaron en la tabla 4.</w:t>
       </w:r>
     </w:p>
     <w:p>
@@ -24003,12 +23653,6 @@
 </file>
 
 <file path=customXml/item1.xml><?xml version="1.0" encoding="utf-8"?>
-<p:properties xmlns:p="http://schemas.microsoft.com/office/2006/metadata/properties" xmlns:xsi="http://www.w3.org/2001/XMLSchema-instance" xmlns:pc="http://schemas.microsoft.com/office/infopath/2007/PartnerControls">
-  <documentManagement/>
-</p:properties>
-</file>
-
-<file path=customXml/item2.xml><?xml version="1.0" encoding="utf-8"?>
 <ct:contentTypeSchema xmlns:ct="http://schemas.microsoft.com/office/2006/metadata/contentType" xmlns:ma="http://schemas.microsoft.com/office/2006/metadata/properties/metaAttributes" ct:_="" ma:_="" ma:contentTypeName="Documento" ma:contentTypeID="0x01010023858CF01A2EF24688B692775F4C60A4" ma:contentTypeVersion="11" ma:contentTypeDescription="Crear nuevo documento." ma:contentTypeScope="" ma:versionID="04b510ef1bc187d79b842c792d256c41">
   <xsd:schema xmlns:xsd="http://www.w3.org/2001/XMLSchema" xmlns:xs="http://www.w3.org/2001/XMLSchema" xmlns:p="http://schemas.microsoft.com/office/2006/metadata/properties" xmlns:ns2="164883f8-7691-4ecf-b54a-664c0d0edefe" xmlns:ns3="85e30bcc-d76c-4413-8e4d-2dce22fb0743" targetNamespace="http://schemas.microsoft.com/office/2006/metadata/properties" ma:root="true" ma:fieldsID="9049981c3eb1ee76226ec9e2f8ecd7b4" ns2:_="" ns3:_="">
     <xsd:import namespace="164883f8-7691-4ecf-b54a-664c0d0edefe"/>
@@ -24219,6 +23863,12 @@
 </ct:contentTypeSchema>
 </file>
 
+<file path=customXml/item2.xml><?xml version="1.0" encoding="utf-8"?>
+<p:properties xmlns:p="http://schemas.microsoft.com/office/2006/metadata/properties" xmlns:xsi="http://www.w3.org/2001/XMLSchema-instance" xmlns:pc="http://schemas.microsoft.com/office/infopath/2007/PartnerControls">
+  <documentManagement/>
+</p:properties>
+</file>
+
 <file path=customXml/item3.xml><?xml version="1.0" encoding="utf-8"?>
 <?mso-contentType ?>
 <FormTemplates xmlns="http://schemas.microsoft.com/sharepoint/v3/contenttype/forms">
@@ -24229,15 +23879,6 @@
 </file>
 
 <file path=customXml/itemProps1.xml><?xml version="1.0" encoding="utf-8"?>
-<ds:datastoreItem xmlns:ds="http://schemas.openxmlformats.org/officeDocument/2006/customXml" ds:itemID="{D8D55360-DA4E-4EE6-A532-0D8BE99E30A4}">
-  <ds:schemaRefs>
-    <ds:schemaRef ds:uri="http://schemas.microsoft.com/office/2006/metadata/properties"/>
-    <ds:schemaRef ds:uri="http://schemas.microsoft.com/office/infopath/2007/PartnerControls"/>
-  </ds:schemaRefs>
-</ds:datastoreItem>
-</file>
-
-<file path=customXml/itemProps2.xml><?xml version="1.0" encoding="utf-8"?>
 <ds:datastoreItem xmlns:ds="http://schemas.openxmlformats.org/officeDocument/2006/customXml" ds:itemID="{CF9FB03D-8BF3-41F7-8309-0F510A005FE9}">
   <ds:schemaRefs>
     <ds:schemaRef ds:uri="http://schemas.microsoft.com/office/2006/metadata/contentType"/>
@@ -24256,6 +23897,15 @@
 </ds:datastoreItem>
 </file>
 
+<file path=customXml/itemProps2.xml><?xml version="1.0" encoding="utf-8"?>
+<ds:datastoreItem xmlns:ds="http://schemas.openxmlformats.org/officeDocument/2006/customXml" ds:itemID="{D8D55360-DA4E-4EE6-A532-0D8BE99E30A4}">
+  <ds:schemaRefs>
+    <ds:schemaRef ds:uri="http://schemas.microsoft.com/office/2006/metadata/properties"/>
+    <ds:schemaRef ds:uri="http://schemas.microsoft.com/office/infopath/2007/PartnerControls"/>
+  </ds:schemaRefs>
+</ds:datastoreItem>
+</file>
+
 <file path=customXml/itemProps3.xml><?xml version="1.0" encoding="utf-8"?>
 <ds:datastoreItem xmlns:ds="http://schemas.openxmlformats.org/officeDocument/2006/customXml" ds:itemID="{7DBE8262-9C92-4A1B-85FF-A533173B85D6}">
   <ds:schemaRefs>

--- a/Docs/Observaciones-Lab 4.docx
+++ b/Docs/Observaciones-Lab 4.docx
@@ -232,21 +232,12 @@
               </w:rPr>
               <w:t>3.30</w:t>
             </w:r>
-            <w:proofErr w:type="gramStart"/>
-            <w:r>
-              <w:rPr>
-                <w:rFonts w:ascii="Dax-Regular" w:hAnsi="Dax-Regular"/>
-                <w:noProof w:val="0"/>
-              </w:rPr>
-              <w:t>GHz  3.30</w:t>
-            </w:r>
-            <w:proofErr w:type="gramEnd"/>
-            <w:r>
-              <w:rPr>
-                <w:rFonts w:ascii="Dax-Regular" w:hAnsi="Dax-Regular"/>
-                <w:noProof w:val="0"/>
-              </w:rPr>
-              <w:t xml:space="preserve"> GHz </w:t>
+            <w:r>
+              <w:rPr>
+                <w:rFonts w:ascii="Dax-Regular" w:hAnsi="Dax-Regular"/>
+                <w:noProof w:val="0"/>
+              </w:rPr>
+              <w:t xml:space="preserve">GHz  3.30 GHz </w:t>
             </w:r>
           </w:p>
         </w:tc>
@@ -268,23 +259,7 @@
                 <w:rFonts w:ascii="Dax-Regular" w:hAnsi="Dax-Regular"/>
                 <w:noProof w:val="0"/>
               </w:rPr>
-              <w:t xml:space="preserve">Intel(R) </w:t>
-            </w:r>
-            <w:proofErr w:type="gramStart"/>
-            <w:r>
-              <w:rPr>
-                <w:rFonts w:ascii="Dax-Regular" w:hAnsi="Dax-Regular"/>
-                <w:noProof w:val="0"/>
-              </w:rPr>
-              <w:t>Core(</w:t>
-            </w:r>
-            <w:proofErr w:type="gramEnd"/>
-            <w:r>
-              <w:rPr>
-                <w:rFonts w:ascii="Dax-Regular" w:hAnsi="Dax-Regular"/>
-                <w:noProof w:val="0"/>
-              </w:rPr>
-              <w:t>TM) i7-4710HQ CPU @ 2.50GHz   2.50 GHz</w:t>
+              <w:t>Intel(R) Core(TM) i7-4710HQ CPU @ 2.50GHz   2.50 GHz</w:t>
             </w:r>
           </w:p>
         </w:tc>
@@ -480,18 +455,8 @@
                 <w:noProof w:val="0"/>
                 <w:lang w:val="es-419"/>
               </w:rPr>
-              <w:t xml:space="preserve">10 Home </w:t>
-            </w:r>
-            <w:proofErr w:type="gramStart"/>
-            <w:r>
-              <w:rPr>
-                <w:rFonts w:ascii="Dax-Regular" w:hAnsi="Dax-Regular"/>
-                <w:noProof w:val="0"/>
-                <w:lang w:val="es-419"/>
-              </w:rPr>
-              <w:t>Single</w:t>
-            </w:r>
-            <w:proofErr w:type="gramEnd"/>
+              <w:t>10 Home Single</w:t>
+            </w:r>
           </w:p>
         </w:tc>
       </w:tr>
@@ -685,41 +650,13 @@
                 <w:lang w:val="es-419"/>
               </w:rPr>
             </w:pPr>
-            <w:proofErr w:type="spellStart"/>
-            <w:r>
-              <w:rPr>
-                <w:rFonts w:ascii="Dax-Regular" w:hAnsi="Dax-Regular"/>
-                <w:noProof w:val="0"/>
-                <w:lang w:val="es-419"/>
-              </w:rPr>
-              <w:t>Insertion</w:t>
-            </w:r>
-            <w:proofErr w:type="spellEnd"/>
-            <w:r>
-              <w:rPr>
-                <w:rFonts w:ascii="Dax-Regular" w:hAnsi="Dax-Regular"/>
-                <w:noProof w:val="0"/>
-                <w:lang w:val="es-419"/>
-              </w:rPr>
-              <w:t xml:space="preserve"> </w:t>
-            </w:r>
-            <w:proofErr w:type="spellStart"/>
-            <w:r>
-              <w:rPr>
-                <w:rFonts w:ascii="Dax-Regular" w:hAnsi="Dax-Regular"/>
-                <w:noProof w:val="0"/>
-                <w:lang w:val="es-419"/>
-              </w:rPr>
-              <w:t>Sort</w:t>
-            </w:r>
-            <w:proofErr w:type="spellEnd"/>
-            <w:r>
-              <w:rPr>
-                <w:rFonts w:ascii="Dax-Regular" w:hAnsi="Dax-Regular"/>
-                <w:noProof w:val="0"/>
-                <w:lang w:val="es-419"/>
-              </w:rPr>
-              <w:t xml:space="preserve"> </w:t>
+            <w:r>
+              <w:rPr>
+                <w:rFonts w:ascii="Dax-Regular" w:hAnsi="Dax-Regular"/>
+                <w:noProof w:val="0"/>
+                <w:lang w:val="es-419"/>
+              </w:rPr>
+              <w:t xml:space="preserve">Insertion Sort </w:t>
             </w:r>
             <w:r>
               <w:rPr>
@@ -756,41 +693,13 @@
                 <w:lang w:val="es-419"/>
               </w:rPr>
             </w:pPr>
-            <w:proofErr w:type="spellStart"/>
-            <w:r>
-              <w:rPr>
-                <w:rFonts w:ascii="Dax-Regular" w:hAnsi="Dax-Regular"/>
-                <w:noProof w:val="0"/>
-                <w:lang w:val="es-419"/>
-              </w:rPr>
-              <w:t>Selection</w:t>
-            </w:r>
-            <w:proofErr w:type="spellEnd"/>
-            <w:r>
-              <w:rPr>
-                <w:rFonts w:ascii="Dax-Regular" w:hAnsi="Dax-Regular"/>
-                <w:noProof w:val="0"/>
-                <w:lang w:val="es-419"/>
-              </w:rPr>
-              <w:t xml:space="preserve"> </w:t>
-            </w:r>
-            <w:proofErr w:type="spellStart"/>
-            <w:r>
-              <w:rPr>
-                <w:rFonts w:ascii="Dax-Regular" w:hAnsi="Dax-Regular"/>
-                <w:noProof w:val="0"/>
-                <w:lang w:val="es-419"/>
-              </w:rPr>
-              <w:t>Sort</w:t>
-            </w:r>
-            <w:proofErr w:type="spellEnd"/>
-            <w:r>
-              <w:rPr>
-                <w:rFonts w:ascii="Dax-Regular" w:hAnsi="Dax-Regular"/>
-                <w:noProof w:val="0"/>
-                <w:lang w:val="es-419"/>
-              </w:rPr>
-              <w:t xml:space="preserve"> </w:t>
+            <w:r>
+              <w:rPr>
+                <w:rFonts w:ascii="Dax-Regular" w:hAnsi="Dax-Regular"/>
+                <w:noProof w:val="0"/>
+                <w:lang w:val="es-419"/>
+              </w:rPr>
+              <w:t xml:space="preserve">Selection Sort </w:t>
             </w:r>
             <w:r>
               <w:rPr>
@@ -833,25 +742,7 @@
                 <w:noProof w:val="0"/>
                 <w:lang w:val="es-419"/>
               </w:rPr>
-              <w:t xml:space="preserve">Shell </w:t>
-            </w:r>
-            <w:proofErr w:type="spellStart"/>
-            <w:r>
-              <w:rPr>
-                <w:rFonts w:ascii="Dax-Regular" w:hAnsi="Dax-Regular"/>
-                <w:noProof w:val="0"/>
-                <w:lang w:val="es-419"/>
-              </w:rPr>
-              <w:t>Sort</w:t>
-            </w:r>
-            <w:proofErr w:type="spellEnd"/>
-            <w:r>
-              <w:rPr>
-                <w:rFonts w:ascii="Dax-Regular" w:hAnsi="Dax-Regular"/>
-                <w:noProof w:val="0"/>
-                <w:lang w:val="es-419"/>
-              </w:rPr>
-              <w:t xml:space="preserve"> </w:t>
+              <w:t xml:space="preserve">Shell Sort </w:t>
             </w:r>
             <w:r>
               <w:rPr>
@@ -2085,41 +1976,13 @@
                 <w:lang w:val="es-419"/>
               </w:rPr>
             </w:pPr>
-            <w:proofErr w:type="spellStart"/>
-            <w:r>
-              <w:rPr>
-                <w:rFonts w:ascii="Dax-Regular" w:hAnsi="Dax-Regular"/>
-                <w:noProof w:val="0"/>
-                <w:lang w:val="es-419"/>
-              </w:rPr>
-              <w:t>Insertion</w:t>
-            </w:r>
-            <w:proofErr w:type="spellEnd"/>
-            <w:r>
-              <w:rPr>
-                <w:rFonts w:ascii="Dax-Regular" w:hAnsi="Dax-Regular"/>
-                <w:noProof w:val="0"/>
-                <w:lang w:val="es-419"/>
-              </w:rPr>
-              <w:t xml:space="preserve"> </w:t>
-            </w:r>
-            <w:proofErr w:type="spellStart"/>
-            <w:r>
-              <w:rPr>
-                <w:rFonts w:ascii="Dax-Regular" w:hAnsi="Dax-Regular"/>
-                <w:noProof w:val="0"/>
-                <w:lang w:val="es-419"/>
-              </w:rPr>
-              <w:t>Sort</w:t>
-            </w:r>
-            <w:proofErr w:type="spellEnd"/>
-            <w:r>
-              <w:rPr>
-                <w:rFonts w:ascii="Dax-Regular" w:hAnsi="Dax-Regular"/>
-                <w:noProof w:val="0"/>
-                <w:lang w:val="es-419"/>
-              </w:rPr>
-              <w:t xml:space="preserve"> </w:t>
+            <w:r>
+              <w:rPr>
+                <w:rFonts w:ascii="Dax-Regular" w:hAnsi="Dax-Regular"/>
+                <w:noProof w:val="0"/>
+                <w:lang w:val="es-419"/>
+              </w:rPr>
+              <w:t xml:space="preserve">Insertion Sort </w:t>
             </w:r>
             <w:r>
               <w:rPr>
@@ -2156,41 +2019,13 @@
                 <w:lang w:val="es-419"/>
               </w:rPr>
             </w:pPr>
-            <w:proofErr w:type="spellStart"/>
-            <w:r>
-              <w:rPr>
-                <w:rFonts w:ascii="Dax-Regular" w:hAnsi="Dax-Regular"/>
-                <w:noProof w:val="0"/>
-                <w:lang w:val="es-419"/>
-              </w:rPr>
-              <w:t>Selection</w:t>
-            </w:r>
-            <w:proofErr w:type="spellEnd"/>
-            <w:r>
-              <w:rPr>
-                <w:rFonts w:ascii="Dax-Regular" w:hAnsi="Dax-Regular"/>
-                <w:noProof w:val="0"/>
-                <w:lang w:val="es-419"/>
-              </w:rPr>
-              <w:t xml:space="preserve"> </w:t>
-            </w:r>
-            <w:proofErr w:type="spellStart"/>
-            <w:r>
-              <w:rPr>
-                <w:rFonts w:ascii="Dax-Regular" w:hAnsi="Dax-Regular"/>
-                <w:noProof w:val="0"/>
-                <w:lang w:val="es-419"/>
-              </w:rPr>
-              <w:t>Sort</w:t>
-            </w:r>
-            <w:proofErr w:type="spellEnd"/>
-            <w:r>
-              <w:rPr>
-                <w:rFonts w:ascii="Dax-Regular" w:hAnsi="Dax-Regular"/>
-                <w:noProof w:val="0"/>
-                <w:lang w:val="es-419"/>
-              </w:rPr>
-              <w:t xml:space="preserve"> </w:t>
+            <w:r>
+              <w:rPr>
+                <w:rFonts w:ascii="Dax-Regular" w:hAnsi="Dax-Regular"/>
+                <w:noProof w:val="0"/>
+                <w:lang w:val="es-419"/>
+              </w:rPr>
+              <w:t xml:space="preserve">Selection Sort </w:t>
             </w:r>
             <w:r>
               <w:rPr>
@@ -2233,25 +2068,7 @@
                 <w:noProof w:val="0"/>
                 <w:lang w:val="es-419"/>
               </w:rPr>
-              <w:t xml:space="preserve">Shell </w:t>
-            </w:r>
-            <w:proofErr w:type="spellStart"/>
-            <w:r>
-              <w:rPr>
-                <w:rFonts w:ascii="Dax-Regular" w:hAnsi="Dax-Regular"/>
-                <w:noProof w:val="0"/>
-                <w:lang w:val="es-419"/>
-              </w:rPr>
-              <w:t>Sort</w:t>
-            </w:r>
-            <w:proofErr w:type="spellEnd"/>
-            <w:r>
-              <w:rPr>
-                <w:rFonts w:ascii="Dax-Regular" w:hAnsi="Dax-Regular"/>
-                <w:noProof w:val="0"/>
-                <w:lang w:val="es-419"/>
-              </w:rPr>
-              <w:t xml:space="preserve"> </w:t>
+              <w:t xml:space="preserve">Shell Sort </w:t>
             </w:r>
             <w:r>
               <w:rPr>
@@ -3472,34 +3289,14 @@
                 <w:lang w:val="es-419"/>
               </w:rPr>
             </w:pPr>
-            <w:proofErr w:type="spellStart"/>
-            <w:r>
-              <w:rPr>
-                <w:rFonts w:ascii="Dax-Regular" w:hAnsi="Dax-Regular"/>
-                <w:noProof w:val="0"/>
-                <w:lang w:val="es-419"/>
-              </w:rPr>
-              <w:t>Insertion</w:t>
-            </w:r>
-            <w:proofErr w:type="spellEnd"/>
-            <w:r>
-              <w:rPr>
-                <w:rFonts w:ascii="Dax-Regular" w:hAnsi="Dax-Regular"/>
-                <w:noProof w:val="0"/>
-                <w:lang w:val="es-419"/>
-              </w:rPr>
-              <w:t xml:space="preserve"> </w:t>
-            </w:r>
-            <w:proofErr w:type="spellStart"/>
-            <w:r>
-              <w:rPr>
-                <w:rFonts w:ascii="Dax-Regular" w:hAnsi="Dax-Regular"/>
-                <w:noProof w:val="0"/>
-                <w:lang w:val="es-419"/>
-              </w:rPr>
-              <w:t>sort</w:t>
-            </w:r>
-            <w:proofErr w:type="spellEnd"/>
+            <w:r>
+              <w:rPr>
+                <w:rFonts w:ascii="Dax-Regular" w:hAnsi="Dax-Regular"/>
+                <w:noProof w:val="0"/>
+                <w:lang w:val="es-419"/>
+              </w:rPr>
+              <w:t>Insertion sort</w:t>
+            </w:r>
           </w:p>
         </w:tc>
         <w:tc>
@@ -3530,36 +3327,8 @@
                 <w:noProof w:val="0"/>
                 <w:lang w:val="es-419"/>
               </w:rPr>
-              <w:t xml:space="preserve"> </w:t>
-            </w:r>
-            <w:proofErr w:type="gramStart"/>
-            <w:r>
-              <w:rPr>
-                <w:rFonts w:ascii="Dax-Regular" w:hAnsi="Dax-Regular"/>
-                <w:noProof w:val="0"/>
-                <w:lang w:val="es-419"/>
-              </w:rPr>
-              <w:t>Más</w:t>
-            </w:r>
-            <w:proofErr w:type="gramEnd"/>
-            <w:r>
-              <w:rPr>
-                <w:rFonts w:ascii="Dax-Regular" w:hAnsi="Dax-Regular"/>
-                <w:noProof w:val="0"/>
-                <w:lang w:val="es-419"/>
-              </w:rPr>
-              <w:t xml:space="preserve"> rápido que </w:t>
-            </w:r>
-            <w:proofErr w:type="spellStart"/>
-            <w:r>
-              <w:rPr>
-                <w:rFonts w:ascii="Dax-Regular" w:hAnsi="Dax-Regular"/>
-                <w:noProof w:val="0"/>
-                <w:lang w:val="es-419"/>
-              </w:rPr>
-              <w:t>Linked</w:t>
-            </w:r>
-            <w:proofErr w:type="spellEnd"/>
+              <w:t xml:space="preserve"> Más rápido que Linked</w:t>
+            </w:r>
           </w:p>
         </w:tc>
         <w:tc>
@@ -3608,34 +3377,14 @@
                 <w:lang w:val="es-419"/>
               </w:rPr>
             </w:pPr>
-            <w:proofErr w:type="spellStart"/>
-            <w:r>
-              <w:rPr>
-                <w:rFonts w:ascii="Dax-Regular" w:hAnsi="Dax-Regular"/>
-                <w:noProof w:val="0"/>
-                <w:lang w:val="es-419"/>
-              </w:rPr>
-              <w:t>Selection</w:t>
-            </w:r>
-            <w:proofErr w:type="spellEnd"/>
-            <w:r>
-              <w:rPr>
-                <w:rFonts w:ascii="Dax-Regular" w:hAnsi="Dax-Regular"/>
-                <w:noProof w:val="0"/>
-                <w:lang w:val="es-419"/>
-              </w:rPr>
-              <w:t xml:space="preserve"> </w:t>
-            </w:r>
-            <w:proofErr w:type="spellStart"/>
-            <w:r>
-              <w:rPr>
-                <w:rFonts w:ascii="Dax-Regular" w:hAnsi="Dax-Regular"/>
-                <w:noProof w:val="0"/>
-                <w:lang w:val="es-419"/>
-              </w:rPr>
-              <w:t>sort</w:t>
-            </w:r>
-            <w:proofErr w:type="spellEnd"/>
+            <w:r>
+              <w:rPr>
+                <w:rFonts w:ascii="Dax-Regular" w:hAnsi="Dax-Regular"/>
+                <w:noProof w:val="0"/>
+                <w:lang w:val="es-419"/>
+              </w:rPr>
+              <w:t>Selection sort</w:t>
+            </w:r>
             <w:r>
               <w:rPr>
                 <w:noProof w:val="0"/>
@@ -3673,36 +3422,8 @@
                 <w:noProof w:val="0"/>
                 <w:lang w:val="es-419"/>
               </w:rPr>
-              <w:t xml:space="preserve"> </w:t>
-            </w:r>
-            <w:proofErr w:type="gramStart"/>
-            <w:r>
-              <w:rPr>
-                <w:rFonts w:ascii="Dax-Regular" w:hAnsi="Dax-Regular"/>
-                <w:noProof w:val="0"/>
-                <w:lang w:val="es-419"/>
-              </w:rPr>
-              <w:t>Más</w:t>
-            </w:r>
-            <w:proofErr w:type="gramEnd"/>
-            <w:r>
-              <w:rPr>
-                <w:rFonts w:ascii="Dax-Regular" w:hAnsi="Dax-Regular"/>
-                <w:noProof w:val="0"/>
-                <w:lang w:val="es-419"/>
-              </w:rPr>
-              <w:t xml:space="preserve"> rápido que </w:t>
-            </w:r>
-            <w:proofErr w:type="spellStart"/>
-            <w:r>
-              <w:rPr>
-                <w:rFonts w:ascii="Dax-Regular" w:hAnsi="Dax-Regular"/>
-                <w:noProof w:val="0"/>
-                <w:lang w:val="es-419"/>
-              </w:rPr>
-              <w:t>Linked</w:t>
-            </w:r>
-            <w:proofErr w:type="spellEnd"/>
+              <w:t xml:space="preserve"> Más rápido que Linked</w:t>
+            </w:r>
           </w:p>
         </w:tc>
         <w:tc>
@@ -3755,18 +3476,8 @@
                 <w:noProof w:val="0"/>
                 <w:lang w:val="es-419"/>
               </w:rPr>
-              <w:t xml:space="preserve">Shell </w:t>
-            </w:r>
-            <w:proofErr w:type="spellStart"/>
-            <w:r>
-              <w:rPr>
-                <w:rFonts w:ascii="Dax-Regular" w:hAnsi="Dax-Regular"/>
-                <w:noProof w:val="0"/>
-                <w:lang w:val="es-419"/>
-              </w:rPr>
-              <w:t>sort</w:t>
-            </w:r>
-            <w:proofErr w:type="spellEnd"/>
+              <w:t>Shell sort</w:t>
+            </w:r>
           </w:p>
         </w:tc>
         <w:tc>
@@ -3797,36 +3508,8 @@
                 <w:noProof w:val="0"/>
                 <w:lang w:val="es-419"/>
               </w:rPr>
-              <w:t xml:space="preserve"> </w:t>
-            </w:r>
-            <w:proofErr w:type="gramStart"/>
-            <w:r>
-              <w:rPr>
-                <w:rFonts w:ascii="Dax-Regular" w:hAnsi="Dax-Regular"/>
-                <w:noProof w:val="0"/>
-                <w:lang w:val="es-419"/>
-              </w:rPr>
-              <w:t>Más</w:t>
-            </w:r>
-            <w:proofErr w:type="gramEnd"/>
-            <w:r>
-              <w:rPr>
-                <w:rFonts w:ascii="Dax-Regular" w:hAnsi="Dax-Regular"/>
-                <w:noProof w:val="0"/>
-                <w:lang w:val="es-419"/>
-              </w:rPr>
-              <w:t xml:space="preserve"> rápido que </w:t>
-            </w:r>
-            <w:proofErr w:type="spellStart"/>
-            <w:r>
-              <w:rPr>
-                <w:rFonts w:ascii="Dax-Regular" w:hAnsi="Dax-Regular"/>
-                <w:noProof w:val="0"/>
-                <w:lang w:val="es-419"/>
-              </w:rPr>
-              <w:t>Linked</w:t>
-            </w:r>
-            <w:proofErr w:type="spellEnd"/>
+              <w:t xml:space="preserve"> Más rápido que Linked</w:t>
+            </w:r>
           </w:p>
         </w:tc>
         <w:tc>
@@ -4317,39 +4000,7 @@
           <w:rFonts w:ascii="Dax-Regular" w:hAnsi="Dax-Regular"/>
           <w:lang w:val="es-419"/>
         </w:rPr>
-        <w:t xml:space="preserve">Comparación de rendimiento para </w:t>
-      </w:r>
-      <w:proofErr w:type="spellStart"/>
-      <w:r>
-        <w:rPr>
-          <w:rFonts w:ascii="Dax-Regular" w:hAnsi="Dax-Regular"/>
-          <w:lang w:val="es-419"/>
-        </w:rPr>
-        <w:t>Insertion</w:t>
-      </w:r>
-      <w:proofErr w:type="spellEnd"/>
-      <w:r>
-        <w:rPr>
-          <w:rFonts w:ascii="Dax-Regular" w:hAnsi="Dax-Regular"/>
-          <w:lang w:val="es-419"/>
-        </w:rPr>
-        <w:t xml:space="preserve"> </w:t>
-      </w:r>
-      <w:proofErr w:type="spellStart"/>
-      <w:r>
-        <w:rPr>
-          <w:rFonts w:ascii="Dax-Regular" w:hAnsi="Dax-Regular"/>
-          <w:lang w:val="es-419"/>
-        </w:rPr>
-        <w:t>Sort</w:t>
-      </w:r>
-      <w:proofErr w:type="spellEnd"/>
-      <w:r>
-        <w:rPr>
-          <w:rFonts w:ascii="Dax-Regular" w:hAnsi="Dax-Regular"/>
-          <w:lang w:val="es-419"/>
-        </w:rPr>
-        <w:t>.</w:t>
+        <w:t>Comparación de rendimiento para Insertion Sort.</w:t>
       </w:r>
     </w:p>
     <w:p>
@@ -4409,39 +4060,7 @@
           <w:rFonts w:ascii="Dax-Regular" w:hAnsi="Dax-Regular"/>
           <w:lang w:val="es-419"/>
         </w:rPr>
-        <w:t xml:space="preserve">Comparación de rendimiento para </w:t>
-      </w:r>
-      <w:proofErr w:type="spellStart"/>
-      <w:r>
-        <w:rPr>
-          <w:rFonts w:ascii="Dax-Regular" w:hAnsi="Dax-Regular"/>
-          <w:lang w:val="es-419"/>
-        </w:rPr>
-        <w:t>Selection</w:t>
-      </w:r>
-      <w:proofErr w:type="spellEnd"/>
-      <w:r>
-        <w:rPr>
-          <w:rFonts w:ascii="Dax-Regular" w:hAnsi="Dax-Regular"/>
-          <w:lang w:val="es-419"/>
-        </w:rPr>
-        <w:t xml:space="preserve"> </w:t>
-      </w:r>
-      <w:proofErr w:type="spellStart"/>
-      <w:r>
-        <w:rPr>
-          <w:rFonts w:ascii="Dax-Regular" w:hAnsi="Dax-Regular"/>
-          <w:lang w:val="es-419"/>
-        </w:rPr>
-        <w:t>Sort</w:t>
-      </w:r>
-      <w:proofErr w:type="spellEnd"/>
-      <w:r>
-        <w:rPr>
-          <w:rFonts w:ascii="Dax-Regular" w:hAnsi="Dax-Regular"/>
-          <w:lang w:val="es-419"/>
-        </w:rPr>
-        <w:t>.</w:t>
+        <w:t>Comparación de rendimiento para Selection Sort.</w:t>
       </w:r>
     </w:p>
     <w:p>
@@ -4506,23 +4125,7 @@
           <w:rFonts w:ascii="Dax-Regular" w:hAnsi="Dax-Regular"/>
           <w:lang w:val="es-419"/>
         </w:rPr>
-        <w:t xml:space="preserve">Comparación de rendimiento para Shell </w:t>
-      </w:r>
-      <w:proofErr w:type="spellStart"/>
-      <w:r>
-        <w:rPr>
-          <w:rFonts w:ascii="Dax-Regular" w:hAnsi="Dax-Regular"/>
-          <w:lang w:val="es-419"/>
-        </w:rPr>
-        <w:t>Sort</w:t>
-      </w:r>
-      <w:proofErr w:type="spellEnd"/>
-      <w:r>
-        <w:rPr>
-          <w:rFonts w:ascii="Dax-Regular" w:hAnsi="Dax-Regular"/>
-          <w:lang w:val="es-419"/>
-        </w:rPr>
-        <w:t>.</w:t>
+        <w:t>Comparación de rendimiento para Shell Sort.</w:t>
       </w:r>
     </w:p>
     <w:p>
@@ -4703,41 +4306,13 @@
                 <w:lang w:val="es-419"/>
               </w:rPr>
             </w:pPr>
-            <w:proofErr w:type="spellStart"/>
-            <w:r>
-              <w:rPr>
-                <w:rFonts w:ascii="Dax-Regular" w:hAnsi="Dax-Regular"/>
-                <w:noProof w:val="0"/>
-                <w:lang w:val="es-419"/>
-              </w:rPr>
-              <w:t>Insertion</w:t>
-            </w:r>
-            <w:proofErr w:type="spellEnd"/>
-            <w:r>
-              <w:rPr>
-                <w:rFonts w:ascii="Dax-Regular" w:hAnsi="Dax-Regular"/>
-                <w:noProof w:val="0"/>
-                <w:lang w:val="es-419"/>
-              </w:rPr>
-              <w:t xml:space="preserve"> </w:t>
-            </w:r>
-            <w:proofErr w:type="spellStart"/>
-            <w:r>
-              <w:rPr>
-                <w:rFonts w:ascii="Dax-Regular" w:hAnsi="Dax-Regular"/>
-                <w:noProof w:val="0"/>
-                <w:lang w:val="es-419"/>
-              </w:rPr>
-              <w:t>Sort</w:t>
-            </w:r>
-            <w:proofErr w:type="spellEnd"/>
-            <w:r>
-              <w:rPr>
-                <w:rFonts w:ascii="Dax-Regular" w:hAnsi="Dax-Regular"/>
-                <w:noProof w:val="0"/>
-                <w:lang w:val="es-419"/>
-              </w:rPr>
-              <w:t xml:space="preserve"> </w:t>
+            <w:r>
+              <w:rPr>
+                <w:rFonts w:ascii="Dax-Regular" w:hAnsi="Dax-Regular"/>
+                <w:noProof w:val="0"/>
+                <w:lang w:val="es-419"/>
+              </w:rPr>
+              <w:t xml:space="preserve">Insertion Sort </w:t>
             </w:r>
             <w:r>
               <w:rPr>
@@ -4774,41 +4349,13 @@
                 <w:lang w:val="es-419"/>
               </w:rPr>
             </w:pPr>
-            <w:proofErr w:type="spellStart"/>
-            <w:r>
-              <w:rPr>
-                <w:rFonts w:ascii="Dax-Regular" w:hAnsi="Dax-Regular"/>
-                <w:noProof w:val="0"/>
-                <w:lang w:val="es-419"/>
-              </w:rPr>
-              <w:t>Selection</w:t>
-            </w:r>
-            <w:proofErr w:type="spellEnd"/>
-            <w:r>
-              <w:rPr>
-                <w:rFonts w:ascii="Dax-Regular" w:hAnsi="Dax-Regular"/>
-                <w:noProof w:val="0"/>
-                <w:lang w:val="es-419"/>
-              </w:rPr>
-              <w:t xml:space="preserve"> </w:t>
-            </w:r>
-            <w:proofErr w:type="spellStart"/>
-            <w:r>
-              <w:rPr>
-                <w:rFonts w:ascii="Dax-Regular" w:hAnsi="Dax-Regular"/>
-                <w:noProof w:val="0"/>
-                <w:lang w:val="es-419"/>
-              </w:rPr>
-              <w:t>Sort</w:t>
-            </w:r>
-            <w:proofErr w:type="spellEnd"/>
-            <w:r>
-              <w:rPr>
-                <w:rFonts w:ascii="Dax-Regular" w:hAnsi="Dax-Regular"/>
-                <w:noProof w:val="0"/>
-                <w:lang w:val="es-419"/>
-              </w:rPr>
-              <w:t xml:space="preserve"> </w:t>
+            <w:r>
+              <w:rPr>
+                <w:rFonts w:ascii="Dax-Regular" w:hAnsi="Dax-Regular"/>
+                <w:noProof w:val="0"/>
+                <w:lang w:val="es-419"/>
+              </w:rPr>
+              <w:t xml:space="preserve">Selection Sort </w:t>
             </w:r>
             <w:r>
               <w:rPr>
@@ -4851,25 +4398,7 @@
                 <w:noProof w:val="0"/>
                 <w:lang w:val="es-419"/>
               </w:rPr>
-              <w:t xml:space="preserve">Shell </w:t>
-            </w:r>
-            <w:proofErr w:type="spellStart"/>
-            <w:r>
-              <w:rPr>
-                <w:rFonts w:ascii="Dax-Regular" w:hAnsi="Dax-Regular"/>
-                <w:noProof w:val="0"/>
-                <w:lang w:val="es-419"/>
-              </w:rPr>
-              <w:t>Sort</w:t>
-            </w:r>
-            <w:proofErr w:type="spellEnd"/>
-            <w:r>
-              <w:rPr>
-                <w:rFonts w:ascii="Dax-Regular" w:hAnsi="Dax-Regular"/>
-                <w:noProof w:val="0"/>
-                <w:lang w:val="es-419"/>
-              </w:rPr>
-              <w:t xml:space="preserve"> </w:t>
+              <w:t xml:space="preserve">Shell Sort </w:t>
             </w:r>
             <w:r>
               <w:rPr>
@@ -6018,41 +5547,13 @@
                 <w:lang w:val="es-419"/>
               </w:rPr>
             </w:pPr>
-            <w:proofErr w:type="spellStart"/>
-            <w:r>
-              <w:rPr>
-                <w:rFonts w:ascii="Dax-Regular" w:hAnsi="Dax-Regular"/>
-                <w:noProof w:val="0"/>
-                <w:lang w:val="es-419"/>
-              </w:rPr>
-              <w:t>Insertion</w:t>
-            </w:r>
-            <w:proofErr w:type="spellEnd"/>
-            <w:r>
-              <w:rPr>
-                <w:rFonts w:ascii="Dax-Regular" w:hAnsi="Dax-Regular"/>
-                <w:noProof w:val="0"/>
-                <w:lang w:val="es-419"/>
-              </w:rPr>
-              <w:t xml:space="preserve"> </w:t>
-            </w:r>
-            <w:proofErr w:type="spellStart"/>
-            <w:r>
-              <w:rPr>
-                <w:rFonts w:ascii="Dax-Regular" w:hAnsi="Dax-Regular"/>
-                <w:noProof w:val="0"/>
-                <w:lang w:val="es-419"/>
-              </w:rPr>
-              <w:t>Sort</w:t>
-            </w:r>
-            <w:proofErr w:type="spellEnd"/>
-            <w:r>
-              <w:rPr>
-                <w:rFonts w:ascii="Dax-Regular" w:hAnsi="Dax-Regular"/>
-                <w:noProof w:val="0"/>
-                <w:lang w:val="es-419"/>
-              </w:rPr>
-              <w:t xml:space="preserve"> </w:t>
+            <w:r>
+              <w:rPr>
+                <w:rFonts w:ascii="Dax-Regular" w:hAnsi="Dax-Regular"/>
+                <w:noProof w:val="0"/>
+                <w:lang w:val="es-419"/>
+              </w:rPr>
+              <w:t xml:space="preserve">Insertion Sort </w:t>
             </w:r>
             <w:r>
               <w:rPr>
@@ -6089,41 +5590,13 @@
                 <w:lang w:val="es-419"/>
               </w:rPr>
             </w:pPr>
-            <w:proofErr w:type="spellStart"/>
-            <w:r>
-              <w:rPr>
-                <w:rFonts w:ascii="Dax-Regular" w:hAnsi="Dax-Regular"/>
-                <w:noProof w:val="0"/>
-                <w:lang w:val="es-419"/>
-              </w:rPr>
-              <w:t>Selection</w:t>
-            </w:r>
-            <w:proofErr w:type="spellEnd"/>
-            <w:r>
-              <w:rPr>
-                <w:rFonts w:ascii="Dax-Regular" w:hAnsi="Dax-Regular"/>
-                <w:noProof w:val="0"/>
-                <w:lang w:val="es-419"/>
-              </w:rPr>
-              <w:t xml:space="preserve"> </w:t>
-            </w:r>
-            <w:proofErr w:type="spellStart"/>
-            <w:r>
-              <w:rPr>
-                <w:rFonts w:ascii="Dax-Regular" w:hAnsi="Dax-Regular"/>
-                <w:noProof w:val="0"/>
-                <w:lang w:val="es-419"/>
-              </w:rPr>
-              <w:t>Sort</w:t>
-            </w:r>
-            <w:proofErr w:type="spellEnd"/>
-            <w:r>
-              <w:rPr>
-                <w:rFonts w:ascii="Dax-Regular" w:hAnsi="Dax-Regular"/>
-                <w:noProof w:val="0"/>
-                <w:lang w:val="es-419"/>
-              </w:rPr>
-              <w:t xml:space="preserve"> </w:t>
+            <w:r>
+              <w:rPr>
+                <w:rFonts w:ascii="Dax-Regular" w:hAnsi="Dax-Regular"/>
+                <w:noProof w:val="0"/>
+                <w:lang w:val="es-419"/>
+              </w:rPr>
+              <w:t xml:space="preserve">Selection Sort </w:t>
             </w:r>
             <w:r>
               <w:rPr>
@@ -6166,25 +5639,7 @@
                 <w:noProof w:val="0"/>
                 <w:lang w:val="es-419"/>
               </w:rPr>
-              <w:t xml:space="preserve">Shell </w:t>
-            </w:r>
-            <w:proofErr w:type="spellStart"/>
-            <w:r>
-              <w:rPr>
-                <w:rFonts w:ascii="Dax-Regular" w:hAnsi="Dax-Regular"/>
-                <w:noProof w:val="0"/>
-                <w:lang w:val="es-419"/>
-              </w:rPr>
-              <w:t>Sort</w:t>
-            </w:r>
-            <w:proofErr w:type="spellEnd"/>
-            <w:r>
-              <w:rPr>
-                <w:rFonts w:ascii="Dax-Regular" w:hAnsi="Dax-Regular"/>
-                <w:noProof w:val="0"/>
-                <w:lang w:val="es-419"/>
-              </w:rPr>
-              <w:t xml:space="preserve"> </w:t>
+              <w:t xml:space="preserve">Shell Sort </w:t>
             </w:r>
             <w:r>
               <w:rPr>
@@ -7378,34 +6833,14 @@
                 <w:lang w:val="es-419"/>
               </w:rPr>
             </w:pPr>
-            <w:proofErr w:type="spellStart"/>
-            <w:r>
-              <w:rPr>
-                <w:rFonts w:ascii="Dax-Regular" w:hAnsi="Dax-Regular"/>
-                <w:noProof w:val="0"/>
-                <w:lang w:val="es-419"/>
-              </w:rPr>
-              <w:t>Insertion</w:t>
-            </w:r>
-            <w:proofErr w:type="spellEnd"/>
-            <w:r>
-              <w:rPr>
-                <w:rFonts w:ascii="Dax-Regular" w:hAnsi="Dax-Regular"/>
-                <w:noProof w:val="0"/>
-                <w:lang w:val="es-419"/>
-              </w:rPr>
-              <w:t xml:space="preserve"> </w:t>
-            </w:r>
-            <w:proofErr w:type="spellStart"/>
-            <w:r>
-              <w:rPr>
-                <w:rFonts w:ascii="Dax-Regular" w:hAnsi="Dax-Regular"/>
-                <w:noProof w:val="0"/>
-                <w:lang w:val="es-419"/>
-              </w:rPr>
-              <w:t>sort</w:t>
-            </w:r>
-            <w:proofErr w:type="spellEnd"/>
+            <w:r>
+              <w:rPr>
+                <w:rFonts w:ascii="Dax-Regular" w:hAnsi="Dax-Regular"/>
+                <w:noProof w:val="0"/>
+                <w:lang w:val="es-419"/>
+              </w:rPr>
+              <w:t>Insertion sort</w:t>
+            </w:r>
           </w:p>
         </w:tc>
         <w:tc>
@@ -7436,36 +6871,8 @@
                 <w:noProof w:val="0"/>
                 <w:lang w:val="es-419"/>
               </w:rPr>
-              <w:t xml:space="preserve"> </w:t>
-            </w:r>
-            <w:proofErr w:type="gramStart"/>
-            <w:r>
-              <w:rPr>
-                <w:rFonts w:ascii="Dax-Regular" w:hAnsi="Dax-Regular"/>
-                <w:noProof w:val="0"/>
-                <w:lang w:val="es-419"/>
-              </w:rPr>
-              <w:t>Más</w:t>
-            </w:r>
-            <w:proofErr w:type="gramEnd"/>
-            <w:r>
-              <w:rPr>
-                <w:rFonts w:ascii="Dax-Regular" w:hAnsi="Dax-Regular"/>
-                <w:noProof w:val="0"/>
-                <w:lang w:val="es-419"/>
-              </w:rPr>
-              <w:t xml:space="preserve"> rápido que </w:t>
-            </w:r>
-            <w:proofErr w:type="spellStart"/>
-            <w:r>
-              <w:rPr>
-                <w:rFonts w:ascii="Dax-Regular" w:hAnsi="Dax-Regular"/>
-                <w:noProof w:val="0"/>
-                <w:lang w:val="es-419"/>
-              </w:rPr>
-              <w:t>Linked</w:t>
-            </w:r>
-            <w:proofErr w:type="spellEnd"/>
+              <w:t xml:space="preserve"> Más rápido que Linked</w:t>
+            </w:r>
           </w:p>
         </w:tc>
         <w:tc>
@@ -7514,34 +6921,14 @@
                 <w:lang w:val="es-419"/>
               </w:rPr>
             </w:pPr>
-            <w:proofErr w:type="spellStart"/>
-            <w:r>
-              <w:rPr>
-                <w:rFonts w:ascii="Dax-Regular" w:hAnsi="Dax-Regular"/>
-                <w:noProof w:val="0"/>
-                <w:lang w:val="es-419"/>
-              </w:rPr>
-              <w:t>Selection</w:t>
-            </w:r>
-            <w:proofErr w:type="spellEnd"/>
-            <w:r>
-              <w:rPr>
-                <w:rFonts w:ascii="Dax-Regular" w:hAnsi="Dax-Regular"/>
-                <w:noProof w:val="0"/>
-                <w:lang w:val="es-419"/>
-              </w:rPr>
-              <w:t xml:space="preserve"> </w:t>
-            </w:r>
-            <w:proofErr w:type="spellStart"/>
-            <w:r>
-              <w:rPr>
-                <w:rFonts w:ascii="Dax-Regular" w:hAnsi="Dax-Regular"/>
-                <w:noProof w:val="0"/>
-                <w:lang w:val="es-419"/>
-              </w:rPr>
-              <w:t>sort</w:t>
-            </w:r>
-            <w:proofErr w:type="spellEnd"/>
+            <w:r>
+              <w:rPr>
+                <w:rFonts w:ascii="Dax-Regular" w:hAnsi="Dax-Regular"/>
+                <w:noProof w:val="0"/>
+                <w:lang w:val="es-419"/>
+              </w:rPr>
+              <w:t>Selection sort</w:t>
+            </w:r>
             <w:r>
               <w:rPr>
                 <w:noProof w:val="0"/>
@@ -7579,36 +6966,8 @@
                 <w:noProof w:val="0"/>
                 <w:lang w:val="es-419"/>
               </w:rPr>
-              <w:t xml:space="preserve"> </w:t>
-            </w:r>
-            <w:proofErr w:type="gramStart"/>
-            <w:r>
-              <w:rPr>
-                <w:rFonts w:ascii="Dax-Regular" w:hAnsi="Dax-Regular"/>
-                <w:noProof w:val="0"/>
-                <w:lang w:val="es-419"/>
-              </w:rPr>
-              <w:t>Más</w:t>
-            </w:r>
-            <w:proofErr w:type="gramEnd"/>
-            <w:r>
-              <w:rPr>
-                <w:rFonts w:ascii="Dax-Regular" w:hAnsi="Dax-Regular"/>
-                <w:noProof w:val="0"/>
-                <w:lang w:val="es-419"/>
-              </w:rPr>
-              <w:t xml:space="preserve"> rápido que </w:t>
-            </w:r>
-            <w:proofErr w:type="spellStart"/>
-            <w:r>
-              <w:rPr>
-                <w:rFonts w:ascii="Dax-Regular" w:hAnsi="Dax-Regular"/>
-                <w:noProof w:val="0"/>
-                <w:lang w:val="es-419"/>
-              </w:rPr>
-              <w:t>Linked</w:t>
-            </w:r>
-            <w:proofErr w:type="spellEnd"/>
+              <w:t xml:space="preserve"> Más rápido que Linked</w:t>
+            </w:r>
           </w:p>
         </w:tc>
         <w:tc>
@@ -7661,18 +7020,8 @@
                 <w:noProof w:val="0"/>
                 <w:lang w:val="es-419"/>
               </w:rPr>
-              <w:t xml:space="preserve">Shell </w:t>
-            </w:r>
-            <w:proofErr w:type="spellStart"/>
-            <w:r>
-              <w:rPr>
-                <w:rFonts w:ascii="Dax-Regular" w:hAnsi="Dax-Regular"/>
-                <w:noProof w:val="0"/>
-                <w:lang w:val="es-419"/>
-              </w:rPr>
-              <w:t>sort</w:t>
-            </w:r>
-            <w:proofErr w:type="spellEnd"/>
+              <w:t>Shell sort</w:t>
+            </w:r>
           </w:p>
         </w:tc>
         <w:tc>
@@ -7703,36 +7052,8 @@
                 <w:noProof w:val="0"/>
                 <w:lang w:val="es-419"/>
               </w:rPr>
-              <w:t xml:space="preserve"> </w:t>
-            </w:r>
-            <w:proofErr w:type="gramStart"/>
-            <w:r>
-              <w:rPr>
-                <w:rFonts w:ascii="Dax-Regular" w:hAnsi="Dax-Regular"/>
-                <w:noProof w:val="0"/>
-                <w:lang w:val="es-419"/>
-              </w:rPr>
-              <w:t>Más</w:t>
-            </w:r>
-            <w:proofErr w:type="gramEnd"/>
-            <w:r>
-              <w:rPr>
-                <w:rFonts w:ascii="Dax-Regular" w:hAnsi="Dax-Regular"/>
-                <w:noProof w:val="0"/>
-                <w:lang w:val="es-419"/>
-              </w:rPr>
-              <w:t xml:space="preserve"> rápido que </w:t>
-            </w:r>
-            <w:proofErr w:type="spellStart"/>
-            <w:r>
-              <w:rPr>
-                <w:rFonts w:ascii="Dax-Regular" w:hAnsi="Dax-Regular"/>
-                <w:noProof w:val="0"/>
-                <w:lang w:val="es-419"/>
-              </w:rPr>
-              <w:t>Linked</w:t>
-            </w:r>
-            <w:proofErr w:type="spellEnd"/>
+              <w:t xml:space="preserve"> Más rápido que Linked</w:t>
+            </w:r>
           </w:p>
         </w:tc>
         <w:tc>
@@ -7899,7 +7220,7 @@
       <w:r>
         <w:lastRenderedPageBreak/>
         <w:drawing>
-          <wp:inline distT="0" distB="0" distL="0" distR="0" wp14:anchorId="7D842FF4" wp14:editId="6948D053">
+          <wp:inline distT="0" distB="0" distL="0" distR="0" wp14:anchorId="7D842FF4" wp14:editId="571ED9BC">
             <wp:extent cx="5943600" cy="4118610"/>
             <wp:effectExtent l="0" t="0" r="0" b="15240"/>
             <wp:docPr id="2" name="Gráfico 2">
@@ -7952,7 +7273,7 @@
       </w:pPr>
       <w:r>
         <w:drawing>
-          <wp:inline distT="0" distB="0" distL="0" distR="0" wp14:anchorId="317E8523" wp14:editId="0907D5BF">
+          <wp:inline distT="0" distB="0" distL="0" distR="0" wp14:anchorId="317E8523" wp14:editId="59E69375">
             <wp:extent cx="5836920" cy="3825240"/>
             <wp:effectExtent l="0" t="0" r="11430" b="3810"/>
             <wp:docPr id="6" name="Gráfico 6">
@@ -7992,39 +7313,7 @@
           <w:lang w:val="es-419"/>
         </w:rPr>
         <w:lastRenderedPageBreak/>
-        <w:t xml:space="preserve">Comparación de rendimiento para </w:t>
-      </w:r>
-      <w:proofErr w:type="spellStart"/>
-      <w:r>
-        <w:rPr>
-          <w:rFonts w:ascii="Dax-Regular" w:hAnsi="Dax-Regular"/>
-          <w:lang w:val="es-419"/>
-        </w:rPr>
-        <w:t>Insertion</w:t>
-      </w:r>
-      <w:proofErr w:type="spellEnd"/>
-      <w:r>
-        <w:rPr>
-          <w:rFonts w:ascii="Dax-Regular" w:hAnsi="Dax-Regular"/>
-          <w:lang w:val="es-419"/>
-        </w:rPr>
-        <w:t xml:space="preserve"> </w:t>
-      </w:r>
-      <w:proofErr w:type="spellStart"/>
-      <w:r>
-        <w:rPr>
-          <w:rFonts w:ascii="Dax-Regular" w:hAnsi="Dax-Regular"/>
-          <w:lang w:val="es-419"/>
-        </w:rPr>
-        <w:t>Sort</w:t>
-      </w:r>
-      <w:proofErr w:type="spellEnd"/>
-      <w:r>
-        <w:rPr>
-          <w:rFonts w:ascii="Dax-Regular" w:hAnsi="Dax-Regular"/>
-          <w:lang w:val="es-419"/>
-        </w:rPr>
-        <w:t>.</w:t>
+        <w:t>Comparación de rendimiento para Insertion Sort.</w:t>
       </w:r>
     </w:p>
     <w:p>
@@ -8038,7 +7327,7 @@
       </w:pPr>
       <w:r>
         <w:drawing>
-          <wp:inline distT="0" distB="0" distL="0" distR="0" wp14:anchorId="0E92B5FC" wp14:editId="02EFA8F8">
+          <wp:inline distT="0" distB="0" distL="0" distR="0" wp14:anchorId="0E92B5FC" wp14:editId="61CA69C2">
             <wp:extent cx="5890260" cy="3985260"/>
             <wp:effectExtent l="0" t="0" r="15240" b="15240"/>
             <wp:docPr id="7" name="Gráfico 7">
@@ -8077,39 +7366,7 @@
           <w:rFonts w:ascii="Dax-Regular" w:hAnsi="Dax-Regular"/>
           <w:lang w:val="es-419"/>
         </w:rPr>
-        <w:t xml:space="preserve">Comparación de rendimiento para </w:t>
-      </w:r>
-      <w:proofErr w:type="spellStart"/>
-      <w:r>
-        <w:rPr>
-          <w:rFonts w:ascii="Dax-Regular" w:hAnsi="Dax-Regular"/>
-          <w:lang w:val="es-419"/>
-        </w:rPr>
-        <w:t>Selection</w:t>
-      </w:r>
-      <w:proofErr w:type="spellEnd"/>
-      <w:r>
-        <w:rPr>
-          <w:rFonts w:ascii="Dax-Regular" w:hAnsi="Dax-Regular"/>
-          <w:lang w:val="es-419"/>
-        </w:rPr>
-        <w:t xml:space="preserve"> </w:t>
-      </w:r>
-      <w:proofErr w:type="spellStart"/>
-      <w:r>
-        <w:rPr>
-          <w:rFonts w:ascii="Dax-Regular" w:hAnsi="Dax-Regular"/>
-          <w:lang w:val="es-419"/>
-        </w:rPr>
-        <w:t>Sort</w:t>
-      </w:r>
-      <w:proofErr w:type="spellEnd"/>
-      <w:r>
-        <w:rPr>
-          <w:rFonts w:ascii="Dax-Regular" w:hAnsi="Dax-Regular"/>
-          <w:lang w:val="es-419"/>
-        </w:rPr>
-        <w:t>.</w:t>
+        <w:t>Comparación de rendimiento para Selection Sort.</w:t>
       </w:r>
     </w:p>
     <w:p>
@@ -8123,7 +7380,7 @@
       </w:pPr>
       <w:r>
         <w:drawing>
-          <wp:inline distT="0" distB="0" distL="0" distR="0" wp14:anchorId="346839CD" wp14:editId="4C7D6DF2">
+          <wp:inline distT="0" distB="0" distL="0" distR="0" wp14:anchorId="346839CD" wp14:editId="790E3C9B">
             <wp:extent cx="5890260" cy="3710940"/>
             <wp:effectExtent l="0" t="0" r="15240" b="3810"/>
             <wp:docPr id="9" name="Gráfico 9">
@@ -8163,23 +7420,7 @@
           <w:lang w:val="es-419"/>
         </w:rPr>
         <w:lastRenderedPageBreak/>
-        <w:t xml:space="preserve">Comparación de rendimiento para Shell </w:t>
-      </w:r>
-      <w:proofErr w:type="spellStart"/>
-      <w:r>
-        <w:rPr>
-          <w:rFonts w:ascii="Dax-Regular" w:hAnsi="Dax-Regular"/>
-          <w:lang w:val="es-419"/>
-        </w:rPr>
-        <w:t>Sort</w:t>
-      </w:r>
-      <w:proofErr w:type="spellEnd"/>
-      <w:r>
-        <w:rPr>
-          <w:rFonts w:ascii="Dax-Regular" w:hAnsi="Dax-Regular"/>
-          <w:lang w:val="es-419"/>
-        </w:rPr>
-        <w:t>.</w:t>
+        <w:t>Comparación de rendimiento para Shell Sort.</w:t>
       </w:r>
     </w:p>
     <w:p>
@@ -8193,7 +7434,7 @@
       </w:pPr>
       <w:r>
         <w:drawing>
-          <wp:inline distT="0" distB="0" distL="0" distR="0" wp14:anchorId="70A4B352" wp14:editId="06E61320">
+          <wp:inline distT="0" distB="0" distL="0" distR="0" wp14:anchorId="70A4B352" wp14:editId="233E4289">
             <wp:extent cx="5920740" cy="3680460"/>
             <wp:effectExtent l="0" t="0" r="3810" b="15240"/>
             <wp:docPr id="10" name="Gráfico 10">
@@ -8282,87 +7523,14 @@
           <w:rFonts w:ascii="Dax-Regular" w:hAnsi="Dax-Regular"/>
           <w:lang w:val="es-419"/>
         </w:rPr>
-        <w:t xml:space="preserve">En el sentido de ciertos algoritmos siendo más rápidos que otros, el comportamiento graficado, tanto en la maquina 1 como en la maquina 2, efectivamente es congruente con lo enunciado teóricamente. Se observa fácilmente que el </w:t>
+        <w:t>En el sentido de ciertos algoritmos siendo más rápidos que otros, el comportamiento graficado, tanto en la maquina 1 como en la maquina 2, efectivamente es congruente con lo enunciado teóricamente. Se observa fácilmente que el shell sort fue el algoritmo de ordenamiento más rápido en las dos estructuras de datos, seguido del insertion y, finalmente, del selection</w:t>
       </w:r>
-      <w:proofErr w:type="spellStart"/>
       <w:r>
         <w:rPr>
           <w:rFonts w:ascii="Dax-Regular" w:hAnsi="Dax-Regular"/>
           <w:lang w:val="es-419"/>
         </w:rPr>
-        <w:t>shell</w:t>
-      </w:r>
-      <w:proofErr w:type="spellEnd"/>
-      <w:r>
-        <w:rPr>
-          <w:rFonts w:ascii="Dax-Regular" w:hAnsi="Dax-Regular"/>
-          <w:lang w:val="es-419"/>
-        </w:rPr>
-        <w:t xml:space="preserve"> </w:t>
-      </w:r>
-      <w:proofErr w:type="spellStart"/>
-      <w:r>
-        <w:rPr>
-          <w:rFonts w:ascii="Dax-Regular" w:hAnsi="Dax-Regular"/>
-          <w:lang w:val="es-419"/>
-        </w:rPr>
-        <w:t>sort</w:t>
-      </w:r>
-      <w:proofErr w:type="spellEnd"/>
-      <w:r>
-        <w:rPr>
-          <w:rFonts w:ascii="Dax-Regular" w:hAnsi="Dax-Regular"/>
-          <w:lang w:val="es-419"/>
-        </w:rPr>
-        <w:t xml:space="preserve"> fue el algoritmo de ordenamiento más rápido en las dos estructuras de datos, seguido del </w:t>
-      </w:r>
-      <w:proofErr w:type="spellStart"/>
-      <w:r>
-        <w:rPr>
-          <w:rFonts w:ascii="Dax-Regular" w:hAnsi="Dax-Regular"/>
-          <w:lang w:val="es-419"/>
-        </w:rPr>
-        <w:t>insertion</w:t>
-      </w:r>
-      <w:proofErr w:type="spellEnd"/>
-      <w:r>
-        <w:rPr>
-          <w:rFonts w:ascii="Dax-Regular" w:hAnsi="Dax-Regular"/>
-          <w:lang w:val="es-419"/>
-        </w:rPr>
-        <w:t xml:space="preserve"> y, finalmente, del </w:t>
-      </w:r>
-      <w:proofErr w:type="spellStart"/>
-      <w:r>
-        <w:rPr>
-          <w:rFonts w:ascii="Dax-Regular" w:hAnsi="Dax-Regular"/>
-          <w:lang w:val="es-419"/>
-        </w:rPr>
-        <w:t>selection</w:t>
-      </w:r>
-      <w:proofErr w:type="spellEnd"/>
-      <w:r>
-        <w:rPr>
-          <w:rFonts w:ascii="Dax-Regular" w:hAnsi="Dax-Regular"/>
-          <w:lang w:val="es-419"/>
-        </w:rPr>
-        <w:t xml:space="preserve"> en el </w:t>
-      </w:r>
-      <w:proofErr w:type="spellStart"/>
-      <w:r>
-        <w:rPr>
-          <w:rFonts w:ascii="Dax-Regular" w:hAnsi="Dax-Regular"/>
-          <w:lang w:val="es-419"/>
-        </w:rPr>
-        <w:t>array_list</w:t>
-      </w:r>
-      <w:proofErr w:type="spellEnd"/>
-      <w:r>
-        <w:rPr>
-          <w:rFonts w:ascii="Dax-Regular" w:hAnsi="Dax-Regular"/>
-          <w:lang w:val="es-419"/>
-        </w:rPr>
-        <w:t>, es decir la estructura de datos para la que fueron diseñados estos algoritmos</w:t>
+        <w:t xml:space="preserve"> en el array_list, es decir la estructura de datos para la que fueron diseñados estos algoritmos</w:t>
       </w:r>
       <w:r>
         <w:rPr>
@@ -8376,94 +7544,14 @@
           <w:rFonts w:ascii="Dax-Regular" w:hAnsi="Dax-Regular"/>
           <w:lang w:val="es-419"/>
         </w:rPr>
-        <w:t xml:space="preserve">No obstante, vale la pena mencionar que, al ejecutarlos en el </w:t>
-      </w:r>
-      <w:proofErr w:type="spellStart"/>
-      <w:r>
-        <w:rPr>
-          <w:rFonts w:ascii="Dax-Regular" w:hAnsi="Dax-Regular"/>
-          <w:lang w:val="es-419"/>
-        </w:rPr>
-        <w:t>linked_list</w:t>
-      </w:r>
-      <w:proofErr w:type="spellEnd"/>
-      <w:r>
-        <w:rPr>
-          <w:rFonts w:ascii="Dax-Regular" w:hAnsi="Dax-Regular"/>
-          <w:lang w:val="es-419"/>
-        </w:rPr>
-        <w:t xml:space="preserve">, el </w:t>
-      </w:r>
-      <w:proofErr w:type="spellStart"/>
-      <w:r>
-        <w:rPr>
-          <w:rFonts w:ascii="Dax-Regular" w:hAnsi="Dax-Regular"/>
-          <w:lang w:val="es-419"/>
-        </w:rPr>
-        <w:t>selection</w:t>
-      </w:r>
-      <w:proofErr w:type="spellEnd"/>
-      <w:r>
-        <w:rPr>
-          <w:rFonts w:ascii="Dax-Regular" w:hAnsi="Dax-Regular"/>
-          <w:lang w:val="es-419"/>
-        </w:rPr>
-        <w:t xml:space="preserve"> finalizó la organización de forma más rápida que el </w:t>
-      </w:r>
-      <w:proofErr w:type="spellStart"/>
-      <w:r>
-        <w:rPr>
-          <w:rFonts w:ascii="Dax-Regular" w:hAnsi="Dax-Regular"/>
-          <w:lang w:val="es-419"/>
-        </w:rPr>
-        <w:t>insertion</w:t>
-      </w:r>
-      <w:proofErr w:type="spellEnd"/>
-      <w:r>
-        <w:rPr>
-          <w:rFonts w:ascii="Dax-Regular" w:hAnsi="Dax-Regular"/>
-          <w:lang w:val="es-419"/>
-        </w:rPr>
-        <w:t xml:space="preserve">. </w:t>
+        <w:t xml:space="preserve">No obstante, vale la pena mencionar que, al ejecutarlos en el linked_list, el selection finalizó la organización de forma más rápida que el insertion. </w:t>
       </w:r>
       <w:r>
         <w:rPr>
           <w:rFonts w:ascii="Dax-Regular" w:hAnsi="Dax-Regular"/>
           <w:lang w:val="es-419"/>
         </w:rPr>
-        <w:t xml:space="preserve">Adicionalmente, se evidencia que estos tres tipos de algoritmos de ordenamiento fueron mucho mas eficientes al ser utilizados con el </w:t>
-      </w:r>
-      <w:proofErr w:type="spellStart"/>
-      <w:r>
-        <w:rPr>
-          <w:rFonts w:ascii="Dax-Regular" w:hAnsi="Dax-Regular"/>
-          <w:lang w:val="es-419"/>
-        </w:rPr>
-        <w:t>array_list</w:t>
-      </w:r>
-      <w:proofErr w:type="spellEnd"/>
-      <w:r>
-        <w:rPr>
-          <w:rFonts w:ascii="Dax-Regular" w:hAnsi="Dax-Regular"/>
-          <w:lang w:val="es-419"/>
-        </w:rPr>
-        <w:t xml:space="preserve"> que cuando se utilizaron con la </w:t>
-      </w:r>
-      <w:proofErr w:type="spellStart"/>
-      <w:r>
-        <w:rPr>
-          <w:rFonts w:ascii="Dax-Regular" w:hAnsi="Dax-Regular"/>
-          <w:lang w:val="es-419"/>
-        </w:rPr>
-        <w:t>linked_list</w:t>
-      </w:r>
-      <w:proofErr w:type="spellEnd"/>
-      <w:r>
-        <w:rPr>
-          <w:rFonts w:ascii="Dax-Regular" w:hAnsi="Dax-Regular"/>
-          <w:lang w:val="es-419"/>
-        </w:rPr>
-        <w:t>, ateniéndose una vez más al razonamiento teórico.</w:t>
+        <w:t>Adicionalmente, se evidencia que estos tres tipos de algoritmos de ordenamiento fueron mucho mas eficientes al ser utilizados con el array_list que cuando se utilizaron con la linked_list, ateniéndose una vez más al razonamiento teórico.</w:t>
       </w:r>
       <w:r>
         <w:rPr>
@@ -8508,39 +7596,14 @@
           <w:rFonts w:ascii="Dax-Regular" w:hAnsi="Dax-Regular"/>
           <w:lang w:val="es-419"/>
         </w:rPr>
-        <w:t xml:space="preserve"> en las ejecuciones del </w:t>
+        <w:t xml:space="preserve"> en las ejecuciones del array_list</w:t>
       </w:r>
-      <w:proofErr w:type="spellStart"/>
       <w:r>
         <w:rPr>
           <w:rFonts w:ascii="Dax-Regular" w:hAnsi="Dax-Regular"/>
           <w:lang w:val="es-419"/>
         </w:rPr>
-        <w:t>array_list</w:t>
-      </w:r>
-      <w:proofErr w:type="spellEnd"/>
-      <w:r>
-        <w:rPr>
-          <w:rFonts w:ascii="Dax-Regular" w:hAnsi="Dax-Regular"/>
-          <w:lang w:val="es-419"/>
-        </w:rPr>
-        <w:t xml:space="preserve">. Por ejemplo, podemos ver que el </w:t>
-      </w:r>
-      <w:proofErr w:type="spellStart"/>
-      <w:r>
-        <w:rPr>
-          <w:rFonts w:ascii="Dax-Regular" w:hAnsi="Dax-Regular"/>
-          <w:lang w:val="es-419"/>
-        </w:rPr>
-        <w:t>insertion</w:t>
-      </w:r>
-      <w:proofErr w:type="spellEnd"/>
-      <w:r>
-        <w:rPr>
-          <w:rFonts w:ascii="Dax-Regular" w:hAnsi="Dax-Regular"/>
-          <w:lang w:val="es-419"/>
-        </w:rPr>
-        <w:t>, con complejidad O(n</w:t>
+        <w:t>. Por ejemplo, podemos ver que el insertion, con complejidad O(n</w:t>
       </w:r>
       <w:r>
         <w:rPr>
@@ -8616,63 +7679,7 @@
           <w:lang w:val="es-419"/>
         </w:rPr>
         <w:lastRenderedPageBreak/>
-        <w:t xml:space="preserve">Comparativamente hablando se observa el mismo patrón de eficiencia en ambas máquinas. Es decir que el </w:t>
-      </w:r>
-      <w:proofErr w:type="spellStart"/>
-      <w:r>
-        <w:rPr>
-          <w:lang w:val="es-419"/>
-        </w:rPr>
-        <w:t>shell</w:t>
-      </w:r>
-      <w:proofErr w:type="spellEnd"/>
-      <w:r>
-        <w:rPr>
-          <w:lang w:val="es-419"/>
-        </w:rPr>
-        <w:t xml:space="preserve"> </w:t>
-      </w:r>
-      <w:proofErr w:type="spellStart"/>
-      <w:r>
-        <w:rPr>
-          <w:lang w:val="es-419"/>
-        </w:rPr>
-        <w:t>sort</w:t>
-      </w:r>
-      <w:proofErr w:type="spellEnd"/>
-      <w:r>
-        <w:rPr>
-          <w:lang w:val="es-419"/>
-        </w:rPr>
-        <w:t xml:space="preserve"> continúa siendo el algoritmo más rápido en ambos casos, y el </w:t>
-      </w:r>
-      <w:proofErr w:type="spellStart"/>
-      <w:r>
-        <w:rPr>
-          <w:lang w:val="es-419"/>
-        </w:rPr>
-        <w:t>insertion</w:t>
-      </w:r>
-      <w:proofErr w:type="spellEnd"/>
-      <w:r>
-        <w:rPr>
-          <w:lang w:val="es-419"/>
-        </w:rPr>
-        <w:t xml:space="preserve"> es el segundo más rápido en el caso del </w:t>
-      </w:r>
-      <w:proofErr w:type="spellStart"/>
-      <w:r>
-        <w:rPr>
-          <w:lang w:val="es-419"/>
-        </w:rPr>
-        <w:t>array_list</w:t>
-      </w:r>
-      <w:proofErr w:type="spellEnd"/>
-      <w:r>
-        <w:rPr>
-          <w:lang w:val="es-419"/>
-        </w:rPr>
-        <w:t xml:space="preserve">. Las discrepancias apreciables corresponden </w:t>
+        <w:t xml:space="preserve">Comparativamente hablando se observa el mismo patrón de eficiencia en ambas máquinas. Es decir que el shell sort continúa siendo el algoritmo más rápido en ambos casos, y el insertion es el segundo más rápido en el caso del array_list. Las discrepancias apreciables corresponden </w:t>
       </w:r>
       <w:r>
         <w:rPr>
@@ -8771,33 +7778,7 @@
         <w:rPr>
           <w:lang w:val="es-419"/>
         </w:rPr>
-        <w:t xml:space="preserve">Es mejor utilizar el </w:t>
-      </w:r>
-      <w:proofErr w:type="spellStart"/>
-      <w:r>
-        <w:rPr>
-          <w:lang w:val="es-419"/>
-        </w:rPr>
-        <w:t>array_list</w:t>
-      </w:r>
-      <w:proofErr w:type="spellEnd"/>
-      <w:r>
-        <w:rPr>
-          <w:lang w:val="es-419"/>
-        </w:rPr>
-        <w:t xml:space="preserve"> porque todos los algoritmos de ordenamiento son </w:t>
-      </w:r>
-      <w:r>
-        <w:rPr>
-          <w:lang w:val="es-419"/>
-        </w:rPr>
-        <w:t>más</w:t>
-      </w:r>
-      <w:r>
-        <w:rPr>
-          <w:lang w:val="es-419"/>
-        </w:rPr>
-        <w:t xml:space="preserve"> eficientes en términos de tiempo de ejecución. Esto se observa en los comentarios que se plasmaron en la tabla 4.</w:t>
+        <w:t>Es mejor utilizar el array_list porque todos los algoritmos de ordenamiento son más eficientes en términos de tiempo de ejecución. Esto se observa en los comentarios que se plasmaron en la tabla 4.</w:t>
       </w:r>
     </w:p>
     <w:p>
@@ -11521,6 +10502,36 @@
           </c:spPr>
         </c:majorGridlines>
         <c:title>
+          <c:tx>
+            <c:rich>
+              <a:bodyPr rot="0" spcFirstLastPara="1" vertOverflow="ellipsis" vert="horz" wrap="square" anchor="ctr" anchorCtr="1"/>
+              <a:lstStyle/>
+              <a:p>
+                <a:pPr>
+                  <a:defRPr sz="1000" b="0" i="0" u="none" strike="noStrike" kern="1200" baseline="0">
+                    <a:solidFill>
+                      <a:schemeClr val="tx1">
+                        <a:lumMod val="65000"/>
+                        <a:lumOff val="35000"/>
+                      </a:schemeClr>
+                    </a:solidFill>
+                    <a:latin typeface="+mn-lt"/>
+                    <a:ea typeface="+mn-ea"/>
+                    <a:cs typeface="+mn-cs"/>
+                  </a:defRPr>
+                </a:pPr>
+                <a:r>
+                  <a:rPr lang="es-CO"/>
+                  <a:t>Tamaño</a:t>
+                </a:r>
+                <a:r>
+                  <a:rPr lang="es-CO" baseline="0"/>
+                  <a:t> de la muestra (Num. de elementos)</a:t>
+                </a:r>
+                <a:endParaRPr lang="es-CO"/>
+              </a:p>
+            </c:rich>
+          </c:tx>
           <c:overlay val="0"/>
           <c:spPr>
             <a:noFill/>
@@ -11613,6 +10624,36 @@
           </c:spPr>
         </c:majorGridlines>
         <c:title>
+          <c:tx>
+            <c:rich>
+              <a:bodyPr rot="-5400000" spcFirstLastPara="1" vertOverflow="ellipsis" vert="horz" wrap="square" anchor="ctr" anchorCtr="1"/>
+              <a:lstStyle/>
+              <a:p>
+                <a:pPr>
+                  <a:defRPr sz="1000" b="0" i="0" u="none" strike="noStrike" kern="1200" baseline="0">
+                    <a:solidFill>
+                      <a:schemeClr val="tx1">
+                        <a:lumMod val="65000"/>
+                        <a:lumOff val="35000"/>
+                      </a:schemeClr>
+                    </a:solidFill>
+                    <a:latin typeface="+mn-lt"/>
+                    <a:ea typeface="+mn-ea"/>
+                    <a:cs typeface="+mn-cs"/>
+                  </a:defRPr>
+                </a:pPr>
+                <a:r>
+                  <a:rPr lang="es-CO"/>
+                  <a:t>Tiempo</a:t>
+                </a:r>
+                <a:r>
+                  <a:rPr lang="es-CO" baseline="0"/>
+                  <a:t> de Ejecución (ms)</a:t>
+                </a:r>
+                <a:endParaRPr lang="es-CO"/>
+              </a:p>
+            </c:rich>
+          </c:tx>
           <c:overlay val="0"/>
           <c:spPr>
             <a:noFill/>
@@ -15438,6 +14479,36 @@
           </c:spPr>
         </c:majorGridlines>
         <c:title>
+          <c:tx>
+            <c:rich>
+              <a:bodyPr rot="0" spcFirstLastPara="1" vertOverflow="ellipsis" vert="horz" wrap="square" anchor="ctr" anchorCtr="1"/>
+              <a:lstStyle/>
+              <a:p>
+                <a:pPr>
+                  <a:defRPr sz="1000" b="0" i="0" u="none" strike="noStrike" kern="1200" baseline="0">
+                    <a:solidFill>
+                      <a:schemeClr val="tx1">
+                        <a:lumMod val="65000"/>
+                        <a:lumOff val="35000"/>
+                      </a:schemeClr>
+                    </a:solidFill>
+                    <a:latin typeface="+mn-lt"/>
+                    <a:ea typeface="+mn-ea"/>
+                    <a:cs typeface="+mn-cs"/>
+                  </a:defRPr>
+                </a:pPr>
+                <a:r>
+                  <a:rPr lang="es-CO"/>
+                  <a:t>Tamaño</a:t>
+                </a:r>
+                <a:r>
+                  <a:rPr lang="es-CO" baseline="0"/>
+                  <a:t> de la muestra (Num. elementos)</a:t>
+                </a:r>
+                <a:endParaRPr lang="es-CO"/>
+              </a:p>
+            </c:rich>
+          </c:tx>
           <c:overlay val="0"/>
           <c:spPr>
             <a:noFill/>
@@ -15530,6 +14601,31 @@
           </c:spPr>
         </c:majorGridlines>
         <c:title>
+          <c:tx>
+            <c:rich>
+              <a:bodyPr rot="-5400000" spcFirstLastPara="1" vertOverflow="ellipsis" vert="horz" wrap="square" anchor="ctr" anchorCtr="1"/>
+              <a:lstStyle/>
+              <a:p>
+                <a:pPr>
+                  <a:defRPr sz="1000" b="0" i="0" u="none" strike="noStrike" kern="1200" baseline="0">
+                    <a:solidFill>
+                      <a:schemeClr val="tx1">
+                        <a:lumMod val="65000"/>
+                        <a:lumOff val="35000"/>
+                      </a:schemeClr>
+                    </a:solidFill>
+                    <a:latin typeface="+mn-lt"/>
+                    <a:ea typeface="+mn-ea"/>
+                    <a:cs typeface="+mn-cs"/>
+                  </a:defRPr>
+                </a:pPr>
+                <a:r>
+                  <a:rPr lang="es-CO"/>
+                  <a:t>Tiempo de Ejecución (ms)</a:t>
+                </a:r>
+              </a:p>
+            </c:rich>
+          </c:tx>
           <c:overlay val="0"/>
           <c:spPr>
             <a:noFill/>
@@ -16182,6 +15278,36 @@
           </c:spPr>
         </c:majorGridlines>
         <c:title>
+          <c:tx>
+            <c:rich>
+              <a:bodyPr rot="0" spcFirstLastPara="1" vertOverflow="ellipsis" vert="horz" wrap="square" anchor="ctr" anchorCtr="1"/>
+              <a:lstStyle/>
+              <a:p>
+                <a:pPr>
+                  <a:defRPr sz="1000" b="0" i="0" u="none" strike="noStrike" kern="1200" baseline="0">
+                    <a:solidFill>
+                      <a:schemeClr val="tx1">
+                        <a:lumMod val="65000"/>
+                        <a:lumOff val="35000"/>
+                      </a:schemeClr>
+                    </a:solidFill>
+                    <a:latin typeface="+mn-lt"/>
+                    <a:ea typeface="+mn-ea"/>
+                    <a:cs typeface="+mn-cs"/>
+                  </a:defRPr>
+                </a:pPr>
+                <a:r>
+                  <a:rPr lang="es-CO"/>
+                  <a:t>Tamaño</a:t>
+                </a:r>
+                <a:r>
+                  <a:rPr lang="es-CO" baseline="0"/>
+                  <a:t> de la muestra (Num. elementos)</a:t>
+                </a:r>
+                <a:endParaRPr lang="es-CO"/>
+              </a:p>
+            </c:rich>
+          </c:tx>
           <c:overlay val="0"/>
           <c:spPr>
             <a:noFill/>
@@ -16274,6 +15400,36 @@
           </c:spPr>
         </c:majorGridlines>
         <c:title>
+          <c:tx>
+            <c:rich>
+              <a:bodyPr rot="-5400000" spcFirstLastPara="1" vertOverflow="ellipsis" vert="horz" wrap="square" anchor="ctr" anchorCtr="1"/>
+              <a:lstStyle/>
+              <a:p>
+                <a:pPr>
+                  <a:defRPr sz="1000" b="0" i="0" u="none" strike="noStrike" kern="1200" baseline="0">
+                    <a:solidFill>
+                      <a:schemeClr val="tx1">
+                        <a:lumMod val="65000"/>
+                        <a:lumOff val="35000"/>
+                      </a:schemeClr>
+                    </a:solidFill>
+                    <a:latin typeface="+mn-lt"/>
+                    <a:ea typeface="+mn-ea"/>
+                    <a:cs typeface="+mn-cs"/>
+                  </a:defRPr>
+                </a:pPr>
+                <a:r>
+                  <a:rPr lang="es-CO"/>
+                  <a:t>Tiempo</a:t>
+                </a:r>
+                <a:r>
+                  <a:rPr lang="es-CO" baseline="0"/>
+                  <a:t> de Ejecución (ms)</a:t>
+                </a:r>
+                <a:endParaRPr lang="es-CO"/>
+              </a:p>
+            </c:rich>
+          </c:tx>
           <c:overlay val="0"/>
           <c:spPr>
             <a:noFill/>
@@ -16810,6 +15966,36 @@
           </c:spPr>
         </c:majorGridlines>
         <c:title>
+          <c:tx>
+            <c:rich>
+              <a:bodyPr rot="0" spcFirstLastPara="1" vertOverflow="ellipsis" vert="horz" wrap="square" anchor="ctr" anchorCtr="1"/>
+              <a:lstStyle/>
+              <a:p>
+                <a:pPr>
+                  <a:defRPr sz="1000" b="0" i="0" u="none" strike="noStrike" kern="1200" baseline="0">
+                    <a:solidFill>
+                      <a:schemeClr val="tx1">
+                        <a:lumMod val="65000"/>
+                        <a:lumOff val="35000"/>
+                      </a:schemeClr>
+                    </a:solidFill>
+                    <a:latin typeface="+mn-lt"/>
+                    <a:ea typeface="+mn-ea"/>
+                    <a:cs typeface="+mn-cs"/>
+                  </a:defRPr>
+                </a:pPr>
+                <a:r>
+                  <a:rPr lang="es-CO"/>
+                  <a:t>Tamaño</a:t>
+                </a:r>
+                <a:r>
+                  <a:rPr lang="es-CO" baseline="0"/>
+                  <a:t> de la muestra (Num. de elementos)</a:t>
+                </a:r>
+                <a:endParaRPr lang="es-CO"/>
+              </a:p>
+            </c:rich>
+          </c:tx>
           <c:overlay val="0"/>
           <c:spPr>
             <a:noFill/>
@@ -16902,6 +16088,36 @@
           </c:spPr>
         </c:majorGridlines>
         <c:title>
+          <c:tx>
+            <c:rich>
+              <a:bodyPr rot="-5400000" spcFirstLastPara="1" vertOverflow="ellipsis" vert="horz" wrap="square" anchor="ctr" anchorCtr="1"/>
+              <a:lstStyle/>
+              <a:p>
+                <a:pPr>
+                  <a:defRPr sz="1000" b="0" i="0" u="none" strike="noStrike" kern="1200" baseline="0">
+                    <a:solidFill>
+                      <a:schemeClr val="tx1">
+                        <a:lumMod val="65000"/>
+                        <a:lumOff val="35000"/>
+                      </a:schemeClr>
+                    </a:solidFill>
+                    <a:latin typeface="+mn-lt"/>
+                    <a:ea typeface="+mn-ea"/>
+                    <a:cs typeface="+mn-cs"/>
+                  </a:defRPr>
+                </a:pPr>
+                <a:r>
+                  <a:rPr lang="es-CO"/>
+                  <a:t>Tiempo</a:t>
+                </a:r>
+                <a:r>
+                  <a:rPr lang="es-CO" baseline="0"/>
+                  <a:t> de Ejecución (ms)</a:t>
+                </a:r>
+                <a:endParaRPr lang="es-CO"/>
+              </a:p>
+            </c:rich>
+          </c:tx>
           <c:overlay val="0"/>
           <c:spPr>
             <a:noFill/>
@@ -17444,6 +16660,36 @@
           </c:spPr>
         </c:majorGridlines>
         <c:title>
+          <c:tx>
+            <c:rich>
+              <a:bodyPr rot="0" spcFirstLastPara="1" vertOverflow="ellipsis" vert="horz" wrap="square" anchor="ctr" anchorCtr="1"/>
+              <a:lstStyle/>
+              <a:p>
+                <a:pPr>
+                  <a:defRPr sz="1000" b="0" i="0" u="none" strike="noStrike" kern="1200" baseline="0">
+                    <a:solidFill>
+                      <a:schemeClr val="tx1">
+                        <a:lumMod val="65000"/>
+                        <a:lumOff val="35000"/>
+                      </a:schemeClr>
+                    </a:solidFill>
+                    <a:latin typeface="+mn-lt"/>
+                    <a:ea typeface="+mn-ea"/>
+                    <a:cs typeface="+mn-cs"/>
+                  </a:defRPr>
+                </a:pPr>
+                <a:r>
+                  <a:rPr lang="es-CO"/>
+                  <a:t>Tamaño</a:t>
+                </a:r>
+                <a:r>
+                  <a:rPr lang="es-CO" baseline="0"/>
+                  <a:t> de la muestra (Num. de elementos)</a:t>
+                </a:r>
+                <a:endParaRPr lang="es-CO"/>
+              </a:p>
+            </c:rich>
+          </c:tx>
           <c:overlay val="0"/>
           <c:spPr>
             <a:noFill/>
@@ -17536,6 +16782,36 @@
           </c:spPr>
         </c:majorGridlines>
         <c:title>
+          <c:tx>
+            <c:rich>
+              <a:bodyPr rot="-5400000" spcFirstLastPara="1" vertOverflow="ellipsis" vert="horz" wrap="square" anchor="ctr" anchorCtr="1"/>
+              <a:lstStyle/>
+              <a:p>
+                <a:pPr>
+                  <a:defRPr sz="1000" b="0" i="0" u="none" strike="noStrike" kern="1200" baseline="0">
+                    <a:solidFill>
+                      <a:schemeClr val="tx1">
+                        <a:lumMod val="65000"/>
+                        <a:lumOff val="35000"/>
+                      </a:schemeClr>
+                    </a:solidFill>
+                    <a:latin typeface="+mn-lt"/>
+                    <a:ea typeface="+mn-ea"/>
+                    <a:cs typeface="+mn-cs"/>
+                  </a:defRPr>
+                </a:pPr>
+                <a:r>
+                  <a:rPr lang="es-CO"/>
+                  <a:t>Tiempo</a:t>
+                </a:r>
+                <a:r>
+                  <a:rPr lang="es-CO" baseline="0"/>
+                  <a:t> de Ejecución (ms)</a:t>
+                </a:r>
+                <a:endParaRPr lang="es-CO"/>
+              </a:p>
+            </c:rich>
+          </c:tx>
           <c:overlay val="0"/>
           <c:spPr>
             <a:noFill/>
@@ -23653,6 +22929,21 @@
 </file>
 
 <file path=customXml/item1.xml><?xml version="1.0" encoding="utf-8"?>
+<?mso-contentType ?>
+<FormTemplates xmlns="http://schemas.microsoft.com/sharepoint/v3/contenttype/forms">
+  <Display>DocumentLibraryForm</Display>
+  <Edit>DocumentLibraryForm</Edit>
+  <New>DocumentLibraryForm</New>
+</FormTemplates>
+</file>
+
+<file path=customXml/item2.xml><?xml version="1.0" encoding="utf-8"?>
+<p:properties xmlns:p="http://schemas.microsoft.com/office/2006/metadata/properties" xmlns:xsi="http://www.w3.org/2001/XMLSchema-instance" xmlns:pc="http://schemas.microsoft.com/office/infopath/2007/PartnerControls">
+  <documentManagement/>
+</p:properties>
+</file>
+
+<file path=customXml/item3.xml><?xml version="1.0" encoding="utf-8"?>
 <ct:contentTypeSchema xmlns:ct="http://schemas.microsoft.com/office/2006/metadata/contentType" xmlns:ma="http://schemas.microsoft.com/office/2006/metadata/properties/metaAttributes" ct:_="" ma:_="" ma:contentTypeName="Documento" ma:contentTypeID="0x01010023858CF01A2EF24688B692775F4C60A4" ma:contentTypeVersion="11" ma:contentTypeDescription="Crear nuevo documento." ma:contentTypeScope="" ma:versionID="04b510ef1bc187d79b842c792d256c41">
   <xsd:schema xmlns:xsd="http://www.w3.org/2001/XMLSchema" xmlns:xs="http://www.w3.org/2001/XMLSchema" xmlns:p="http://schemas.microsoft.com/office/2006/metadata/properties" xmlns:ns2="164883f8-7691-4ecf-b54a-664c0d0edefe" xmlns:ns3="85e30bcc-d76c-4413-8e4d-2dce22fb0743" targetNamespace="http://schemas.microsoft.com/office/2006/metadata/properties" ma:root="true" ma:fieldsID="9049981c3eb1ee76226ec9e2f8ecd7b4" ns2:_="" ns3:_="">
     <xsd:import namespace="164883f8-7691-4ecf-b54a-664c0d0edefe"/>
@@ -23863,22 +23154,24 @@
 </ct:contentTypeSchema>
 </file>
 
-<file path=customXml/item2.xml><?xml version="1.0" encoding="utf-8"?>
-<p:properties xmlns:p="http://schemas.microsoft.com/office/2006/metadata/properties" xmlns:xsi="http://www.w3.org/2001/XMLSchema-instance" xmlns:pc="http://schemas.microsoft.com/office/infopath/2007/PartnerControls">
-  <documentManagement/>
-</p:properties>
+<file path=customXml/itemProps1.xml><?xml version="1.0" encoding="utf-8"?>
+<ds:datastoreItem xmlns:ds="http://schemas.openxmlformats.org/officeDocument/2006/customXml" ds:itemID="{7DBE8262-9C92-4A1B-85FF-A533173B85D6}">
+  <ds:schemaRefs>
+    <ds:schemaRef ds:uri="http://schemas.microsoft.com/sharepoint/v3/contenttype/forms"/>
+  </ds:schemaRefs>
+</ds:datastoreItem>
 </file>
 
-<file path=customXml/item3.xml><?xml version="1.0" encoding="utf-8"?>
-<?mso-contentType ?>
-<FormTemplates xmlns="http://schemas.microsoft.com/sharepoint/v3/contenttype/forms">
-  <Display>DocumentLibraryForm</Display>
-  <Edit>DocumentLibraryForm</Edit>
-  <New>DocumentLibraryForm</New>
-</FormTemplates>
+<file path=customXml/itemProps2.xml><?xml version="1.0" encoding="utf-8"?>
+<ds:datastoreItem xmlns:ds="http://schemas.openxmlformats.org/officeDocument/2006/customXml" ds:itemID="{D8D55360-DA4E-4EE6-A532-0D8BE99E30A4}">
+  <ds:schemaRefs>
+    <ds:schemaRef ds:uri="http://schemas.microsoft.com/office/2006/metadata/properties"/>
+    <ds:schemaRef ds:uri="http://schemas.microsoft.com/office/infopath/2007/PartnerControls"/>
+  </ds:schemaRefs>
+</ds:datastoreItem>
 </file>
 
-<file path=customXml/itemProps1.xml><?xml version="1.0" encoding="utf-8"?>
+<file path=customXml/itemProps3.xml><?xml version="1.0" encoding="utf-8"?>
 <ds:datastoreItem xmlns:ds="http://schemas.openxmlformats.org/officeDocument/2006/customXml" ds:itemID="{CF9FB03D-8BF3-41F7-8309-0F510A005FE9}">
   <ds:schemaRefs>
     <ds:schemaRef ds:uri="http://schemas.microsoft.com/office/2006/metadata/contentType"/>
@@ -23895,21 +23188,4 @@
     <ds:schemaRef ds:uri="http://schemas.microsoft.com/internal/obd"/>
   </ds:schemaRefs>
 </ds:datastoreItem>
-</file>
-
-<file path=customXml/itemProps2.xml><?xml version="1.0" encoding="utf-8"?>
-<ds:datastoreItem xmlns:ds="http://schemas.openxmlformats.org/officeDocument/2006/customXml" ds:itemID="{D8D55360-DA4E-4EE6-A532-0D8BE99E30A4}">
-  <ds:schemaRefs>
-    <ds:schemaRef ds:uri="http://schemas.microsoft.com/office/2006/metadata/properties"/>
-    <ds:schemaRef ds:uri="http://schemas.microsoft.com/office/infopath/2007/PartnerControls"/>
-  </ds:schemaRefs>
-</ds:datastoreItem>
-</file>
-
-<file path=customXml/itemProps3.xml><?xml version="1.0" encoding="utf-8"?>
-<ds:datastoreItem xmlns:ds="http://schemas.openxmlformats.org/officeDocument/2006/customXml" ds:itemID="{7DBE8262-9C92-4A1B-85FF-A533173B85D6}">
-  <ds:schemaRefs>
-    <ds:schemaRef ds:uri="http://schemas.microsoft.com/sharepoint/v3/contenttype/forms"/>
-  </ds:schemaRefs>
-</ds:datastoreItem>
 </file>